--- a/9. NAC Database Tech Manual Distance From Wythenshawe.docx
+++ b/9. NAC Database Tech Manual Distance From Wythenshawe.docx
@@ -1,6 +1,6 @@
 
 <file path=word/document.xml><?xml version="1.0" encoding="utf-8"?>
-<w:document xmlns:wpc="http://schemas.microsoft.com/office/word/2010/wordprocessingCanvas" xmlns:cx="http://schemas.microsoft.com/office/drawing/2014/chartex" xmlns:cx1="http://schemas.microsoft.com/office/drawing/2015/9/8/chartex" xmlns:cx2="http://schemas.microsoft.com/office/drawing/2015/10/21/chartex" xmlns:cx3="http://schemas.microsoft.com/office/drawing/2016/5/9/chartex" xmlns:cx4="http://schemas.microsoft.com/office/drawing/2016/5/10/chartex" xmlns:cx5="http://schemas.microsoft.com/office/drawing/2016/5/11/chartex" xmlns:cx6="http://schemas.microsoft.com/office/drawing/2016/5/12/chartex" xmlns:cx7="http://schemas.microsoft.com/office/drawing/2016/5/13/chartex" xmlns:cx8="http://schemas.microsoft.com/office/drawing/2016/5/14/chartex" xmlns:mc="http://schemas.openxmlformats.org/markup-compatibility/2006" xmlns:aink="http://schemas.microsoft.com/office/drawing/2016/ink" xmlns:am3d="http://schemas.microsoft.com/office/drawing/2017/model3d" xmlns:o="urn:schemas-microsoft-com:office:office" xmlns:r="http://schemas.openxmlformats.org/officeDocument/2006/relationships" xmlns:m="http://schemas.openxmlformats.org/officeDocument/2006/math" xmlns:v="urn:schemas-microsoft-com:vml" xmlns:wp14="http://schemas.microsoft.com/office/word/2010/wordprocessingDrawing" xmlns:wp="http://schemas.openxmlformats.org/drawingml/2006/wordprocessingDrawing" xmlns:w10="urn:schemas-microsoft-com:office:word" xmlns:w="http://schemas.openxmlformats.org/wordprocessingml/2006/main" xmlns:w14="http://schemas.microsoft.com/office/word/2010/wordml" xmlns:w15="http://schemas.microsoft.com/office/word/2012/wordml" xmlns:w16cex="http://schemas.microsoft.com/office/word/2018/wordml/cex" xmlns:w16cid="http://schemas.microsoft.com/office/word/2016/wordml/cid" xmlns:w16="http://schemas.microsoft.com/office/word/2018/wordml" xmlns:w16se="http://schemas.microsoft.com/office/word/2015/wordml/symex" xmlns:wpg="http://schemas.microsoft.com/office/word/2010/wordprocessingGroup" xmlns:wpi="http://schemas.microsoft.com/office/word/2010/wordprocessingInk" xmlns:wne="http://schemas.microsoft.com/office/word/2006/wordml" xmlns:wps="http://schemas.microsoft.com/office/word/2010/wordprocessingShape" mc:Ignorable="w14 w15 w16se w16cid w16 w16cex wp14">
+<w:document xmlns:wpc="http://schemas.microsoft.com/office/word/2010/wordprocessingCanvas" xmlns:cx="http://schemas.microsoft.com/office/drawing/2014/chartex" xmlns:cx1="http://schemas.microsoft.com/office/drawing/2015/9/8/chartex" xmlns:cx2="http://schemas.microsoft.com/office/drawing/2015/10/21/chartex" xmlns:cx3="http://schemas.microsoft.com/office/drawing/2016/5/9/chartex" xmlns:cx4="http://schemas.microsoft.com/office/drawing/2016/5/10/chartex" xmlns:cx5="http://schemas.microsoft.com/office/drawing/2016/5/11/chartex" xmlns:cx6="http://schemas.microsoft.com/office/drawing/2016/5/12/chartex" xmlns:cx7="http://schemas.microsoft.com/office/drawing/2016/5/13/chartex" xmlns:cx8="http://schemas.microsoft.com/office/drawing/2016/5/14/chartex" xmlns:mc="http://schemas.openxmlformats.org/markup-compatibility/2006" xmlns:aink="http://schemas.microsoft.com/office/drawing/2016/ink" xmlns:am3d="http://schemas.microsoft.com/office/drawing/2017/model3d" xmlns:o="urn:schemas-microsoft-com:office:office" xmlns:r="http://schemas.openxmlformats.org/officeDocument/2006/relationships" xmlns:m="http://schemas.openxmlformats.org/officeDocument/2006/math" xmlns:v="urn:schemas-microsoft-com:vml" xmlns:wp14="http://schemas.microsoft.com/office/word/2010/wordprocessingDrawing" xmlns:wp="http://schemas.openxmlformats.org/drawingml/2006/wordprocessingDrawing" xmlns:w10="urn:schemas-microsoft-com:office:word" xmlns:w="http://schemas.openxmlformats.org/wordprocessingml/2006/main" xmlns:w14="http://schemas.microsoft.com/office/word/2010/wordml" xmlns:w15="http://schemas.microsoft.com/office/word/2012/wordml" xmlns:w16cex="http://schemas.microsoft.com/office/word/2018/wordml/cex" xmlns:w16cid="http://schemas.microsoft.com/office/word/2016/wordml/cid" xmlns:w16="http://schemas.microsoft.com/office/word/2018/wordml" xmlns:w16sdtdh="http://schemas.microsoft.com/office/word/2020/wordml/sdtdatahash" xmlns:w16se="http://schemas.microsoft.com/office/word/2015/wordml/symex" xmlns:wpg="http://schemas.microsoft.com/office/word/2010/wordprocessingGroup" xmlns:wpi="http://schemas.microsoft.com/office/word/2010/wordprocessingInk" xmlns:wne="http://schemas.microsoft.com/office/word/2006/wordml" xmlns:wps="http://schemas.microsoft.com/office/word/2010/wordprocessingShape" mc:Ignorable="w14 w15 w16se w16cid w16 w16cex w16sdtdh wp14">
   <w:body>
     <w:p>
       <w:pPr>
@@ -34,17 +34,23 @@
       <w:pPr>
         <w:pStyle w:val="NoSpacing"/>
       </w:pPr>
+      <w:proofErr w:type="spellStart"/>
+      <w:proofErr w:type="gramStart"/>
       <w:r>
         <w:t>dbo.UKOutwardCodes</w:t>
       </w:r>
-    </w:p>
-    <w:p>
-      <w:pPr>
-        <w:pStyle w:val="NoSpacing"/>
-      </w:pPr>
+      <w:proofErr w:type="spellEnd"/>
+      <w:proofErr w:type="gramEnd"/>
+    </w:p>
+    <w:p>
+      <w:pPr>
+        <w:pStyle w:val="NoSpacing"/>
+      </w:pPr>
+      <w:proofErr w:type="spellStart"/>
       <w:r>
         <w:t>Dbo.UKPostCodes</w:t>
       </w:r>
+      <w:proofErr w:type="spellEnd"/>
     </w:p>
     <w:p>
       <w:pPr>
@@ -68,9 +74,11 @@
       <w:pPr>
         <w:pStyle w:val="NoSpacing"/>
       </w:pPr>
+      <w:proofErr w:type="spellStart"/>
       <w:r>
         <w:t>HaversineFormula</w:t>
       </w:r>
+      <w:proofErr w:type="spellEnd"/>
     </w:p>
     <w:p>
       <w:pPr>
@@ -188,159 +196,19 @@
           <w:bCs/>
           <w:u w:val="single"/>
         </w:rPr>
-        <w:t>A method from Patient.cs</w:t>
-      </w:r>
-    </w:p>
-    <w:p>
-      <w:pPr>
-        <w:pStyle w:val="NoSpacing"/>
+        <w:t xml:space="preserve">A method from </w:t>
+      </w:r>
+      <w:proofErr w:type="spellStart"/>
+      <w:r>
         <w:rPr>
           <w:rFonts w:cstheme="minorHAnsi"/>
           <w:b/>
           <w:bCs/>
           <w:u w:val="single"/>
         </w:rPr>
-      </w:pPr>
-    </w:p>
-    <w:p>
-      <w:pPr>
-        <w:pStyle w:val="NoSpacing"/>
-        <w:rPr>
-          <w:rFonts w:cstheme="minorHAnsi"/>
-        </w:rPr>
-      </w:pPr>
-      <w:r>
-        <w:rPr>
-          <w:rFonts w:cstheme="minorHAnsi"/>
-        </w:rPr>
-        <w:t>public Position PatientPosition(AspergillosisContext context)</w:t>
-      </w:r>
-    </w:p>
-    <w:p>
-      <w:pPr>
-        <w:pStyle w:val="NoSpacing"/>
-        <w:rPr>
-          <w:rFonts w:cstheme="minorHAnsi"/>
-        </w:rPr>
-      </w:pPr>
-      <w:r>
-        <w:rPr>
-          <w:rFonts w:cstheme="minorHAnsi"/>
-        </w:rPr>
-        <w:t xml:space="preserve">        {</w:t>
-      </w:r>
-    </w:p>
-    <w:p>
-      <w:pPr>
-        <w:pStyle w:val="NoSpacing"/>
-        <w:rPr>
-          <w:rFonts w:cstheme="minorHAnsi"/>
-        </w:rPr>
-      </w:pPr>
-      <w:r>
-        <w:rPr>
-          <w:rFonts w:cstheme="minorHAnsi"/>
-        </w:rPr>
-        <w:t xml:space="preserve">            if (PostCode == null) return new Position();</w:t>
-      </w:r>
-    </w:p>
-    <w:p>
-      <w:pPr>
-        <w:pStyle w:val="NoSpacing"/>
-        <w:rPr>
-          <w:rFonts w:cstheme="minorHAnsi"/>
-        </w:rPr>
-      </w:pPr>
-      <w:r>
-        <w:rPr>
-          <w:rFonts w:cstheme="minorHAnsi"/>
-        </w:rPr>
-        <w:t xml:space="preserve">            var dbPostCode = context.UKPostCodes.Where(pc =&gt; pc.Code.Equals(PostCode)).FirstOrDefault();</w:t>
-      </w:r>
-    </w:p>
-    <w:p>
-      <w:pPr>
-        <w:pStyle w:val="NoSpacing"/>
-        <w:rPr>
-          <w:rFonts w:cstheme="minorHAnsi"/>
-        </w:rPr>
-      </w:pPr>
-      <w:r>
-        <w:rPr>
-          <w:rFonts w:cstheme="minorHAnsi"/>
-        </w:rPr>
-        <w:t xml:space="preserve">            if (dbPostCode == null) return new Position();</w:t>
-      </w:r>
-    </w:p>
-    <w:p>
-      <w:pPr>
-        <w:pStyle w:val="NoSpacing"/>
-        <w:rPr>
-          <w:rFonts w:cstheme="minorHAnsi"/>
-        </w:rPr>
-      </w:pPr>
-      <w:r>
-        <w:rPr>
-          <w:rFonts w:cstheme="minorHAnsi"/>
-        </w:rPr>
-        <w:t xml:space="preserve">            var position = new Position();</w:t>
-      </w:r>
-    </w:p>
-    <w:p>
-      <w:pPr>
-        <w:pStyle w:val="NoSpacing"/>
-        <w:rPr>
-          <w:rFonts w:cstheme="minorHAnsi"/>
-        </w:rPr>
-      </w:pPr>
-      <w:r>
-        <w:rPr>
-          <w:rFonts w:cstheme="minorHAnsi"/>
-        </w:rPr>
-        <w:t xml:space="preserve">            position.Latitude = Math.Round(Decimal.Parse(dbPostCode.Latitude), 6);</w:t>
-      </w:r>
-    </w:p>
-    <w:p>
-      <w:pPr>
-        <w:pStyle w:val="NoSpacing"/>
-        <w:rPr>
-          <w:rFonts w:cstheme="minorHAnsi"/>
-        </w:rPr>
-      </w:pPr>
-      <w:r>
-        <w:rPr>
-          <w:rFonts w:cstheme="minorHAnsi"/>
-        </w:rPr>
-        <w:t xml:space="preserve">            position.Longitude = Math.Round(Decimal.Parse(dbPostCode.Longitude), 6);</w:t>
-      </w:r>
-    </w:p>
-    <w:p>
-      <w:pPr>
-        <w:pStyle w:val="NoSpacing"/>
-        <w:rPr>
-          <w:rFonts w:cstheme="minorHAnsi"/>
-        </w:rPr>
-      </w:pPr>
-      <w:r>
-        <w:rPr>
-          <w:rFonts w:cstheme="minorHAnsi"/>
-        </w:rPr>
-        <w:t xml:space="preserve">            return position;</w:t>
-      </w:r>
-    </w:p>
-    <w:p>
-      <w:pPr>
-        <w:pStyle w:val="NoSpacing"/>
-        <w:rPr>
-          <w:rFonts w:cstheme="minorHAnsi"/>
-        </w:rPr>
-      </w:pPr>
-      <w:r>
-        <w:rPr>
-          <w:rFonts w:cstheme="minorHAnsi"/>
-        </w:rPr>
-        <w:t xml:space="preserve">        }</w:t>
-      </w:r>
+        <w:t>Patient.cs</w:t>
+      </w:r>
+      <w:proofErr w:type="spellEnd"/>
     </w:p>
     <w:p>
       <w:pPr>
@@ -356,50 +224,424 @@
     <w:p>
       <w:pPr>
         <w:pStyle w:val="NoSpacing"/>
-      </w:pPr>
-      <w:r>
-        <w:t>public void SetDistanceFromWythenshawe(AspergillosisContext context, ILogger logger)</w:t>
-      </w:r>
-    </w:p>
-    <w:p>
-      <w:pPr>
-        <w:pStyle w:val="NoSpacing"/>
-      </w:pPr>
-      <w:r>
-        <w:t xml:space="preserve">        {             </w:t>
-      </w:r>
-    </w:p>
-    <w:p>
-      <w:pPr>
-        <w:pStyle w:val="NoSpacing"/>
-      </w:pPr>
-      <w:r>
-        <w:t xml:space="preserve">            var patientPosition = PatientPosition(context);</w:t>
-      </w:r>
-    </w:p>
-    <w:p>
-      <w:pPr>
-        <w:pStyle w:val="NoSpacing"/>
-      </w:pPr>
-      <w:r>
-        <w:t xml:space="preserve">            var distanceCalculator = new GraphhopperApi(new RestClient(GraphhopperApi.ENDPOINT), logger);</w:t>
-      </w:r>
-    </w:p>
-    <w:p>
-      <w:pPr>
-        <w:pStyle w:val="NoSpacing"/>
-      </w:pPr>
-      <w:r>
-        <w:t xml:space="preserve">            var distance = distanceCalculator.RequestDistance(patientPosition);</w:t>
-      </w:r>
-    </w:p>
-    <w:p>
-      <w:pPr>
-        <w:pStyle w:val="NoSpacing"/>
-      </w:pPr>
-      <w:r>
-        <w:t xml:space="preserve">            DistanceFromWythenshawe = (double) distance;</w:t>
-      </w:r>
+        <w:rPr>
+          <w:rFonts w:cstheme="minorHAnsi"/>
+        </w:rPr>
+      </w:pPr>
+      <w:r>
+        <w:rPr>
+          <w:rFonts w:cstheme="minorHAnsi"/>
+        </w:rPr>
+        <w:t xml:space="preserve">public Position </w:t>
+      </w:r>
+      <w:proofErr w:type="spellStart"/>
+      <w:proofErr w:type="gramStart"/>
+      <w:r>
+        <w:rPr>
+          <w:rFonts w:cstheme="minorHAnsi"/>
+        </w:rPr>
+        <w:t>PatientPosition</w:t>
+      </w:r>
+      <w:proofErr w:type="spellEnd"/>
+      <w:r>
+        <w:rPr>
+          <w:rFonts w:cstheme="minorHAnsi"/>
+        </w:rPr>
+        <w:t>(</w:t>
+      </w:r>
+      <w:proofErr w:type="spellStart"/>
+      <w:proofErr w:type="gramEnd"/>
+      <w:r>
+        <w:rPr>
+          <w:rFonts w:cstheme="minorHAnsi"/>
+        </w:rPr>
+        <w:t>AspergillosisContext</w:t>
+      </w:r>
+      <w:proofErr w:type="spellEnd"/>
+      <w:r>
+        <w:rPr>
+          <w:rFonts w:cstheme="minorHAnsi"/>
+        </w:rPr>
+        <w:t xml:space="preserve"> context)</w:t>
+      </w:r>
+    </w:p>
+    <w:p>
+      <w:pPr>
+        <w:pStyle w:val="NoSpacing"/>
+        <w:rPr>
+          <w:rFonts w:cstheme="minorHAnsi"/>
+        </w:rPr>
+      </w:pPr>
+      <w:r>
+        <w:rPr>
+          <w:rFonts w:cstheme="minorHAnsi"/>
+        </w:rPr>
+        <w:t xml:space="preserve">        {</w:t>
+      </w:r>
+    </w:p>
+    <w:p>
+      <w:pPr>
+        <w:pStyle w:val="NoSpacing"/>
+        <w:rPr>
+          <w:rFonts w:cstheme="minorHAnsi"/>
+        </w:rPr>
+      </w:pPr>
+      <w:r>
+        <w:rPr>
+          <w:rFonts w:cstheme="minorHAnsi"/>
+        </w:rPr>
+        <w:t xml:space="preserve">            if (</w:t>
+      </w:r>
+      <w:proofErr w:type="spellStart"/>
+      <w:r>
+        <w:rPr>
+          <w:rFonts w:cstheme="minorHAnsi"/>
+        </w:rPr>
+        <w:t>PostCode</w:t>
+      </w:r>
+      <w:proofErr w:type="spellEnd"/>
+      <w:r>
+        <w:rPr>
+          <w:rFonts w:cstheme="minorHAnsi"/>
+        </w:rPr>
+        <w:t xml:space="preserve"> == null) return new </w:t>
+      </w:r>
+      <w:proofErr w:type="gramStart"/>
+      <w:r>
+        <w:rPr>
+          <w:rFonts w:cstheme="minorHAnsi"/>
+        </w:rPr>
+        <w:t>Position(</w:t>
+      </w:r>
+      <w:proofErr w:type="gramEnd"/>
+      <w:r>
+        <w:rPr>
+          <w:rFonts w:cstheme="minorHAnsi"/>
+        </w:rPr>
+        <w:t>);</w:t>
+      </w:r>
+    </w:p>
+    <w:p>
+      <w:pPr>
+        <w:pStyle w:val="NoSpacing"/>
+        <w:rPr>
+          <w:rFonts w:cstheme="minorHAnsi"/>
+        </w:rPr>
+      </w:pPr>
+      <w:r>
+        <w:rPr>
+          <w:rFonts w:cstheme="minorHAnsi"/>
+        </w:rPr>
+        <w:t xml:space="preserve">            var </w:t>
+      </w:r>
+      <w:proofErr w:type="spellStart"/>
+      <w:r>
+        <w:rPr>
+          <w:rFonts w:cstheme="minorHAnsi"/>
+        </w:rPr>
+        <w:t>dbPostCode</w:t>
+      </w:r>
+      <w:proofErr w:type="spellEnd"/>
+      <w:r>
+        <w:rPr>
+          <w:rFonts w:cstheme="minorHAnsi"/>
+        </w:rPr>
+        <w:t xml:space="preserve"> = </w:t>
+      </w:r>
+      <w:proofErr w:type="spellStart"/>
+      <w:proofErr w:type="gramStart"/>
+      <w:r>
+        <w:rPr>
+          <w:rFonts w:cstheme="minorHAnsi"/>
+        </w:rPr>
+        <w:t>context.UKPostCodes.Where</w:t>
+      </w:r>
+      <w:proofErr w:type="spellEnd"/>
+      <w:proofErr w:type="gramEnd"/>
+      <w:r>
+        <w:rPr>
+          <w:rFonts w:cstheme="minorHAnsi"/>
+        </w:rPr>
+        <w:t xml:space="preserve">(pc =&gt; </w:t>
+      </w:r>
+      <w:proofErr w:type="spellStart"/>
+      <w:r>
+        <w:rPr>
+          <w:rFonts w:cstheme="minorHAnsi"/>
+        </w:rPr>
+        <w:t>pc.Code.Equals</w:t>
+      </w:r>
+      <w:proofErr w:type="spellEnd"/>
+      <w:r>
+        <w:rPr>
+          <w:rFonts w:cstheme="minorHAnsi"/>
+        </w:rPr>
+        <w:t>(</w:t>
+      </w:r>
+      <w:proofErr w:type="spellStart"/>
+      <w:r>
+        <w:rPr>
+          <w:rFonts w:cstheme="minorHAnsi"/>
+        </w:rPr>
+        <w:t>PostCode</w:t>
+      </w:r>
+      <w:proofErr w:type="spellEnd"/>
+      <w:r>
+        <w:rPr>
+          <w:rFonts w:cstheme="minorHAnsi"/>
+        </w:rPr>
+        <w:t>)).</w:t>
+      </w:r>
+      <w:proofErr w:type="spellStart"/>
+      <w:r>
+        <w:rPr>
+          <w:rFonts w:cstheme="minorHAnsi"/>
+        </w:rPr>
+        <w:t>FirstOrDefault</w:t>
+      </w:r>
+      <w:proofErr w:type="spellEnd"/>
+      <w:r>
+        <w:rPr>
+          <w:rFonts w:cstheme="minorHAnsi"/>
+        </w:rPr>
+        <w:t>();</w:t>
+      </w:r>
+    </w:p>
+    <w:p>
+      <w:pPr>
+        <w:pStyle w:val="NoSpacing"/>
+        <w:rPr>
+          <w:rFonts w:cstheme="minorHAnsi"/>
+        </w:rPr>
+      </w:pPr>
+      <w:r>
+        <w:rPr>
+          <w:rFonts w:cstheme="minorHAnsi"/>
+        </w:rPr>
+        <w:t xml:space="preserve">            if (</w:t>
+      </w:r>
+      <w:proofErr w:type="spellStart"/>
+      <w:r>
+        <w:rPr>
+          <w:rFonts w:cstheme="minorHAnsi"/>
+        </w:rPr>
+        <w:t>dbPostCode</w:t>
+      </w:r>
+      <w:proofErr w:type="spellEnd"/>
+      <w:r>
+        <w:rPr>
+          <w:rFonts w:cstheme="minorHAnsi"/>
+        </w:rPr>
+        <w:t xml:space="preserve"> == null) return new </w:t>
+      </w:r>
+      <w:proofErr w:type="gramStart"/>
+      <w:r>
+        <w:rPr>
+          <w:rFonts w:cstheme="minorHAnsi"/>
+        </w:rPr>
+        <w:t>Position(</w:t>
+      </w:r>
+      <w:proofErr w:type="gramEnd"/>
+      <w:r>
+        <w:rPr>
+          <w:rFonts w:cstheme="minorHAnsi"/>
+        </w:rPr>
+        <w:t>);</w:t>
+      </w:r>
+    </w:p>
+    <w:p>
+      <w:pPr>
+        <w:pStyle w:val="NoSpacing"/>
+        <w:rPr>
+          <w:rFonts w:cstheme="minorHAnsi"/>
+        </w:rPr>
+      </w:pPr>
+      <w:r>
+        <w:rPr>
+          <w:rFonts w:cstheme="minorHAnsi"/>
+        </w:rPr>
+        <w:t xml:space="preserve">            var position = new </w:t>
+      </w:r>
+      <w:proofErr w:type="gramStart"/>
+      <w:r>
+        <w:rPr>
+          <w:rFonts w:cstheme="minorHAnsi"/>
+        </w:rPr>
+        <w:t>Position(</w:t>
+      </w:r>
+      <w:proofErr w:type="gramEnd"/>
+      <w:r>
+        <w:rPr>
+          <w:rFonts w:cstheme="minorHAnsi"/>
+        </w:rPr>
+        <w:t>);</w:t>
+      </w:r>
+    </w:p>
+    <w:p>
+      <w:pPr>
+        <w:pStyle w:val="NoSpacing"/>
+        <w:rPr>
+          <w:rFonts w:cstheme="minorHAnsi"/>
+        </w:rPr>
+      </w:pPr>
+      <w:r>
+        <w:rPr>
+          <w:rFonts w:cstheme="minorHAnsi"/>
+        </w:rPr>
+        <w:t xml:space="preserve">            </w:t>
+      </w:r>
+      <w:proofErr w:type="spellStart"/>
+      <w:proofErr w:type="gramStart"/>
+      <w:r>
+        <w:rPr>
+          <w:rFonts w:cstheme="minorHAnsi"/>
+        </w:rPr>
+        <w:t>position.Latitude</w:t>
+      </w:r>
+      <w:proofErr w:type="spellEnd"/>
+      <w:proofErr w:type="gramEnd"/>
+      <w:r>
+        <w:rPr>
+          <w:rFonts w:cstheme="minorHAnsi"/>
+        </w:rPr>
+        <w:t xml:space="preserve"> = </w:t>
+      </w:r>
+      <w:proofErr w:type="spellStart"/>
+      <w:r>
+        <w:rPr>
+          <w:rFonts w:cstheme="minorHAnsi"/>
+        </w:rPr>
+        <w:t>Math.Round</w:t>
+      </w:r>
+      <w:proofErr w:type="spellEnd"/>
+      <w:r>
+        <w:rPr>
+          <w:rFonts w:cstheme="minorHAnsi"/>
+        </w:rPr>
+        <w:t>(</w:t>
+      </w:r>
+      <w:proofErr w:type="spellStart"/>
+      <w:r>
+        <w:rPr>
+          <w:rFonts w:cstheme="minorHAnsi"/>
+        </w:rPr>
+        <w:t>Decimal.Parse</w:t>
+      </w:r>
+      <w:proofErr w:type="spellEnd"/>
+      <w:r>
+        <w:rPr>
+          <w:rFonts w:cstheme="minorHAnsi"/>
+        </w:rPr>
+        <w:t>(</w:t>
+      </w:r>
+      <w:proofErr w:type="spellStart"/>
+      <w:r>
+        <w:rPr>
+          <w:rFonts w:cstheme="minorHAnsi"/>
+        </w:rPr>
+        <w:t>dbPostCode.Latitude</w:t>
+      </w:r>
+      <w:proofErr w:type="spellEnd"/>
+      <w:r>
+        <w:rPr>
+          <w:rFonts w:cstheme="minorHAnsi"/>
+        </w:rPr>
+        <w:t>), 6);</w:t>
+      </w:r>
+    </w:p>
+    <w:p>
+      <w:pPr>
+        <w:pStyle w:val="NoSpacing"/>
+        <w:rPr>
+          <w:rFonts w:cstheme="minorHAnsi"/>
+        </w:rPr>
+      </w:pPr>
+      <w:r>
+        <w:rPr>
+          <w:rFonts w:cstheme="minorHAnsi"/>
+        </w:rPr>
+        <w:t xml:space="preserve">            </w:t>
+      </w:r>
+      <w:proofErr w:type="spellStart"/>
+      <w:proofErr w:type="gramStart"/>
+      <w:r>
+        <w:rPr>
+          <w:rFonts w:cstheme="minorHAnsi"/>
+        </w:rPr>
+        <w:t>position.Longitude</w:t>
+      </w:r>
+      <w:proofErr w:type="spellEnd"/>
+      <w:proofErr w:type="gramEnd"/>
+      <w:r>
+        <w:rPr>
+          <w:rFonts w:cstheme="minorHAnsi"/>
+        </w:rPr>
+        <w:t xml:space="preserve"> = </w:t>
+      </w:r>
+      <w:proofErr w:type="spellStart"/>
+      <w:r>
+        <w:rPr>
+          <w:rFonts w:cstheme="minorHAnsi"/>
+        </w:rPr>
+        <w:t>Math.Round</w:t>
+      </w:r>
+      <w:proofErr w:type="spellEnd"/>
+      <w:r>
+        <w:rPr>
+          <w:rFonts w:cstheme="minorHAnsi"/>
+        </w:rPr>
+        <w:t>(</w:t>
+      </w:r>
+      <w:proofErr w:type="spellStart"/>
+      <w:r>
+        <w:rPr>
+          <w:rFonts w:cstheme="minorHAnsi"/>
+        </w:rPr>
+        <w:t>Decimal.Parse</w:t>
+      </w:r>
+      <w:proofErr w:type="spellEnd"/>
+      <w:r>
+        <w:rPr>
+          <w:rFonts w:cstheme="minorHAnsi"/>
+        </w:rPr>
+        <w:t>(</w:t>
+      </w:r>
+      <w:proofErr w:type="spellStart"/>
+      <w:r>
+        <w:rPr>
+          <w:rFonts w:cstheme="minorHAnsi"/>
+        </w:rPr>
+        <w:t>dbPostCode.Longitude</w:t>
+      </w:r>
+      <w:proofErr w:type="spellEnd"/>
+      <w:r>
+        <w:rPr>
+          <w:rFonts w:cstheme="minorHAnsi"/>
+        </w:rPr>
+        <w:t>), 6);</w:t>
+      </w:r>
+    </w:p>
+    <w:p>
+      <w:pPr>
+        <w:pStyle w:val="NoSpacing"/>
+        <w:rPr>
+          <w:rFonts w:cstheme="minorHAnsi"/>
+        </w:rPr>
+      </w:pPr>
+      <w:r>
+        <w:rPr>
+          <w:rFonts w:cstheme="minorHAnsi"/>
+        </w:rPr>
+        <w:t xml:space="preserve">            return </w:t>
+      </w:r>
+      <w:proofErr w:type="gramStart"/>
+      <w:r>
+        <w:rPr>
+          <w:rFonts w:cstheme="minorHAnsi"/>
+        </w:rPr>
+        <w:t>position;</w:t>
+      </w:r>
+      <w:proofErr w:type="gramEnd"/>
     </w:p>
     <w:p>
       <w:pPr>
@@ -420,190 +662,495 @@
         <w:pStyle w:val="NoSpacing"/>
         <w:rPr>
           <w:rFonts w:cstheme="minorHAnsi"/>
-        </w:rPr>
-      </w:pPr>
-    </w:p>
-    <w:p>
-      <w:pPr>
-        <w:pStyle w:val="NoSpacing"/>
-        <w:rPr>
-          <w:rFonts w:cstheme="minorHAnsi"/>
-        </w:rPr>
-      </w:pPr>
-    </w:p>
-    <w:p>
-      <w:pPr>
-        <w:pStyle w:val="NoSpacing"/>
-        <w:rPr>
-          <w:rFonts w:cstheme="minorHAnsi"/>
-        </w:rPr>
-      </w:pPr>
-      <w:r>
-        <w:rPr>
-          <w:rFonts w:cstheme="minorHAnsi"/>
-        </w:rPr>
-        <w:t>Uses GraphHopper Api to determine tavel distance between two places.</w:t>
-      </w:r>
-    </w:p>
-    <w:p>
-      <w:pPr>
-        <w:pStyle w:val="NoSpacing"/>
-        <w:rPr>
-          <w:rFonts w:cstheme="minorHAnsi"/>
-        </w:rPr>
-      </w:pPr>
-    </w:p>
-    <w:p>
-      <w:pPr>
-        <w:pStyle w:val="NoSpacing"/>
-      </w:pPr>
-      <w:r>
-        <w:t>public struct Position</w:t>
-      </w:r>
-    </w:p>
-    <w:p>
-      <w:pPr>
-        <w:pStyle w:val="NoSpacing"/>
-      </w:pPr>
-      <w:r>
-        <w:t xml:space="preserve">    {</w:t>
-      </w:r>
-    </w:p>
-    <w:p>
-      <w:pPr>
-        <w:pStyle w:val="NoSpacing"/>
-      </w:pPr>
-      <w:r>
-        <w:t xml:space="preserve">        public decimal Latitude;</w:t>
-      </w:r>
-    </w:p>
-    <w:p>
-      <w:pPr>
-        <w:pStyle w:val="NoSpacing"/>
-      </w:pPr>
-      <w:r>
-        <w:t xml:space="preserve">        public decimal Longitude;</w:t>
-      </w:r>
-    </w:p>
-    <w:p>
-      <w:pPr>
-        <w:pStyle w:val="NoSpacing"/>
-      </w:pPr>
-    </w:p>
-    <w:p>
-      <w:pPr>
-        <w:pStyle w:val="NoSpacing"/>
-      </w:pPr>
-      <w:r>
-        <w:t xml:space="preserve">        public string AsString()</w:t>
-      </w:r>
-    </w:p>
-    <w:p>
-      <w:pPr>
-        <w:pStyle w:val="NoSpacing"/>
-      </w:pPr>
-      <w:r>
-        <w:t xml:space="preserve">        {</w:t>
-      </w:r>
-    </w:p>
-    <w:p>
-      <w:pPr>
-        <w:pStyle w:val="NoSpacing"/>
-      </w:pPr>
-      <w:r>
-        <w:t xml:space="preserve">            return Latitude.ToString() + "," + Longitude.ToString();</w:t>
-      </w:r>
-    </w:p>
-    <w:p>
-      <w:pPr>
-        <w:pStyle w:val="NoSpacing"/>
-      </w:pPr>
-    </w:p>
-    <w:p>
-      <w:pPr>
-        <w:pStyle w:val="NoSpacing"/>
-      </w:pPr>
-      <w:r>
-        <w:t xml:space="preserve">        }</w:t>
-      </w:r>
-    </w:p>
-    <w:p>
-      <w:pPr>
-        <w:pStyle w:val="NoSpacing"/>
-      </w:pPr>
-      <w:r>
-        <w:t xml:space="preserve">    }</w:t>
-      </w:r>
-    </w:p>
-    <w:p>
-      <w:pPr>
-        <w:pStyle w:val="NoSpacing"/>
-      </w:pPr>
-    </w:p>
-    <w:p>
-      <w:pPr>
-        <w:pStyle w:val="NoSpacing"/>
-      </w:pPr>
-      <w:r>
-        <w:t>public class GraphhopperApi : RestApiBase</w:t>
-      </w:r>
-    </w:p>
-    <w:p>
-      <w:pPr>
-        <w:pStyle w:val="NoSpacing"/>
-      </w:pPr>
-    </w:p>
-    <w:p>
-      <w:pPr>
-        <w:pStyle w:val="NoSpacing"/>
-      </w:pPr>
-    </w:p>
-    <w:p>
-      <w:pPr>
-        <w:pStyle w:val="NoSpacing"/>
-      </w:pPr>
-      <w:r>
-        <w:t>Uses NuGet package RestSharp</w:t>
-      </w:r>
-    </w:p>
-    <w:p>
-      <w:pPr>
-        <w:pStyle w:val="NoSpacing"/>
-      </w:pPr>
-    </w:p>
-    <w:p>
-      <w:pPr>
-        <w:pStyle w:val="NoSpacing"/>
-      </w:pPr>
-    </w:p>
-    <w:p>
-      <w:pPr>
-        <w:pStyle w:val="NoSpacing"/>
-      </w:pPr>
-      <w:r>
-        <w:t>REST API client Library for .Net</w:t>
-      </w:r>
-    </w:p>
-    <w:p>
-      <w:pPr>
-        <w:pStyle w:val="NoSpacing"/>
-      </w:pPr>
-    </w:p>
-    <w:p>
-      <w:pPr>
-        <w:pStyle w:val="NoSpacing"/>
-        <w:rPr>
           <w:b/>
           <w:bCs/>
           <w:u w:val="single"/>
         </w:rPr>
       </w:pPr>
-      <w:r>
+    </w:p>
+    <w:p>
+      <w:pPr>
+        <w:pStyle w:val="NoSpacing"/>
+      </w:pPr>
+      <w:r>
+        <w:t xml:space="preserve">public void </w:t>
+      </w:r>
+      <w:proofErr w:type="spellStart"/>
+      <w:proofErr w:type="gramStart"/>
+      <w:r>
+        <w:t>SetDistanceFromWythenshawe</w:t>
+      </w:r>
+      <w:proofErr w:type="spellEnd"/>
+      <w:r>
+        <w:t>(</w:t>
+      </w:r>
+      <w:proofErr w:type="spellStart"/>
+      <w:proofErr w:type="gramEnd"/>
+      <w:r>
+        <w:t>AspergillosisContext</w:t>
+      </w:r>
+      <w:proofErr w:type="spellEnd"/>
+      <w:r>
+        <w:t xml:space="preserve"> context, </w:t>
+      </w:r>
+      <w:proofErr w:type="spellStart"/>
+      <w:r>
+        <w:t>ILogger</w:t>
+      </w:r>
+      <w:proofErr w:type="spellEnd"/>
+      <w:r>
+        <w:t xml:space="preserve"> logger)</w:t>
+      </w:r>
+    </w:p>
+    <w:p>
+      <w:pPr>
+        <w:pStyle w:val="NoSpacing"/>
+      </w:pPr>
+      <w:r>
+        <w:t xml:space="preserve">        {             </w:t>
+      </w:r>
+    </w:p>
+    <w:p>
+      <w:pPr>
+        <w:pStyle w:val="NoSpacing"/>
+      </w:pPr>
+      <w:r>
+        <w:t xml:space="preserve">            var </w:t>
+      </w:r>
+      <w:proofErr w:type="spellStart"/>
+      <w:r>
+        <w:t>patientPosition</w:t>
+      </w:r>
+      <w:proofErr w:type="spellEnd"/>
+      <w:r>
+        <w:t xml:space="preserve"> = </w:t>
+      </w:r>
+      <w:proofErr w:type="spellStart"/>
+      <w:r>
+        <w:t>PatientPosition</w:t>
+      </w:r>
+      <w:proofErr w:type="spellEnd"/>
+      <w:r>
+        <w:t>(context</w:t>
+      </w:r>
+      <w:proofErr w:type="gramStart"/>
+      <w:r>
+        <w:t>);</w:t>
+      </w:r>
+      <w:proofErr w:type="gramEnd"/>
+    </w:p>
+    <w:p>
+      <w:pPr>
+        <w:pStyle w:val="NoSpacing"/>
+      </w:pPr>
+      <w:r>
+        <w:t xml:space="preserve">            var </w:t>
+      </w:r>
+      <w:proofErr w:type="spellStart"/>
+      <w:r>
+        <w:t>distanceCalculator</w:t>
+      </w:r>
+      <w:proofErr w:type="spellEnd"/>
+      <w:r>
+        <w:t xml:space="preserve"> = new </w:t>
+      </w:r>
+      <w:proofErr w:type="spellStart"/>
+      <w:proofErr w:type="gramStart"/>
+      <w:r>
+        <w:t>GraphhopperApi</w:t>
+      </w:r>
+      <w:proofErr w:type="spellEnd"/>
+      <w:r>
+        <w:t>(</w:t>
+      </w:r>
+      <w:proofErr w:type="gramEnd"/>
+      <w:r>
+        <w:t xml:space="preserve">new </w:t>
+      </w:r>
+      <w:proofErr w:type="spellStart"/>
+      <w:r>
+        <w:t>RestClient</w:t>
+      </w:r>
+      <w:proofErr w:type="spellEnd"/>
+      <w:r>
+        <w:t>(</w:t>
+      </w:r>
+      <w:proofErr w:type="spellStart"/>
+      <w:r>
+        <w:t>GraphhopperApi.ENDPOINT</w:t>
+      </w:r>
+      <w:proofErr w:type="spellEnd"/>
+      <w:r>
+        <w:t>), logger);</w:t>
+      </w:r>
+    </w:p>
+    <w:p>
+      <w:pPr>
+        <w:pStyle w:val="NoSpacing"/>
+      </w:pPr>
+      <w:r>
+        <w:t xml:space="preserve">            var distance = </w:t>
+      </w:r>
+      <w:proofErr w:type="spellStart"/>
+      <w:r>
+        <w:t>distanceCalculator.RequestDistance</w:t>
+      </w:r>
+      <w:proofErr w:type="spellEnd"/>
+      <w:r>
+        <w:t>(</w:t>
+      </w:r>
+      <w:proofErr w:type="spellStart"/>
+      <w:r>
+        <w:t>patientPosition</w:t>
+      </w:r>
+      <w:proofErr w:type="spellEnd"/>
+      <w:proofErr w:type="gramStart"/>
+      <w:r>
+        <w:t>);</w:t>
+      </w:r>
+      <w:proofErr w:type="gramEnd"/>
+    </w:p>
+    <w:p>
+      <w:pPr>
+        <w:pStyle w:val="NoSpacing"/>
+      </w:pPr>
+      <w:r>
+        <w:t xml:space="preserve">            </w:t>
+      </w:r>
+      <w:proofErr w:type="spellStart"/>
+      <w:r>
+        <w:t>DistanceFromWythenshawe</w:t>
+      </w:r>
+      <w:proofErr w:type="spellEnd"/>
+      <w:r>
+        <w:t xml:space="preserve"> = (double) </w:t>
+      </w:r>
+      <w:proofErr w:type="gramStart"/>
+      <w:r>
+        <w:t>distance;</w:t>
+      </w:r>
+      <w:proofErr w:type="gramEnd"/>
+    </w:p>
+    <w:p>
+      <w:pPr>
+        <w:pStyle w:val="NoSpacing"/>
+        <w:rPr>
+          <w:rFonts w:cstheme="minorHAnsi"/>
+        </w:rPr>
+      </w:pPr>
+      <w:r>
+        <w:rPr>
+          <w:rFonts w:cstheme="minorHAnsi"/>
+        </w:rPr>
+        <w:t xml:space="preserve">        }</w:t>
+      </w:r>
+    </w:p>
+    <w:p>
+      <w:pPr>
+        <w:pStyle w:val="NoSpacing"/>
+        <w:rPr>
+          <w:rFonts w:cstheme="minorHAnsi"/>
+        </w:rPr>
+      </w:pPr>
+    </w:p>
+    <w:p>
+      <w:pPr>
+        <w:pStyle w:val="NoSpacing"/>
+        <w:rPr>
+          <w:rFonts w:cstheme="minorHAnsi"/>
+        </w:rPr>
+      </w:pPr>
+    </w:p>
+    <w:p>
+      <w:pPr>
+        <w:pStyle w:val="NoSpacing"/>
+        <w:rPr>
+          <w:rFonts w:cstheme="minorHAnsi"/>
+        </w:rPr>
+      </w:pPr>
+      <w:r>
+        <w:rPr>
+          <w:rFonts w:cstheme="minorHAnsi"/>
+        </w:rPr>
+        <w:t xml:space="preserve">Uses </w:t>
+      </w:r>
+      <w:proofErr w:type="spellStart"/>
+      <w:r>
+        <w:rPr>
+          <w:rFonts w:cstheme="minorHAnsi"/>
+        </w:rPr>
+        <w:t>GraphHopper</w:t>
+      </w:r>
+      <w:proofErr w:type="spellEnd"/>
+      <w:r>
+        <w:rPr>
+          <w:rFonts w:cstheme="minorHAnsi"/>
+        </w:rPr>
+        <w:t xml:space="preserve"> </w:t>
+      </w:r>
+      <w:proofErr w:type="spellStart"/>
+      <w:r>
+        <w:rPr>
+          <w:rFonts w:cstheme="minorHAnsi"/>
+        </w:rPr>
+        <w:t>Api</w:t>
+      </w:r>
+      <w:proofErr w:type="spellEnd"/>
+      <w:r>
+        <w:rPr>
+          <w:rFonts w:cstheme="minorHAnsi"/>
+        </w:rPr>
+        <w:t xml:space="preserve"> to determine </w:t>
+      </w:r>
+      <w:proofErr w:type="spellStart"/>
+      <w:r>
+        <w:rPr>
+          <w:rFonts w:cstheme="minorHAnsi"/>
+        </w:rPr>
+        <w:t>tavel</w:t>
+      </w:r>
+      <w:proofErr w:type="spellEnd"/>
+      <w:r>
+        <w:rPr>
+          <w:rFonts w:cstheme="minorHAnsi"/>
+        </w:rPr>
+        <w:t xml:space="preserve"> distance between two places.</w:t>
+      </w:r>
+    </w:p>
+    <w:p>
+      <w:pPr>
+        <w:pStyle w:val="NoSpacing"/>
+        <w:rPr>
+          <w:rFonts w:cstheme="minorHAnsi"/>
+        </w:rPr>
+      </w:pPr>
+    </w:p>
+    <w:p>
+      <w:pPr>
+        <w:pStyle w:val="NoSpacing"/>
+      </w:pPr>
+      <w:r>
+        <w:t xml:space="preserve">public struct </w:t>
+      </w:r>
+      <w:proofErr w:type="gramStart"/>
+      <w:r>
+        <w:t>Position</w:t>
+      </w:r>
+      <w:proofErr w:type="gramEnd"/>
+    </w:p>
+    <w:p>
+      <w:pPr>
+        <w:pStyle w:val="NoSpacing"/>
+      </w:pPr>
+      <w:r>
+        <w:t xml:space="preserve">    {</w:t>
+      </w:r>
+    </w:p>
+    <w:p>
+      <w:pPr>
+        <w:pStyle w:val="NoSpacing"/>
+      </w:pPr>
+      <w:r>
+        <w:t xml:space="preserve">        public decimal </w:t>
+      </w:r>
+      <w:proofErr w:type="gramStart"/>
+      <w:r>
+        <w:t>Latitude;</w:t>
+      </w:r>
+      <w:proofErr w:type="gramEnd"/>
+    </w:p>
+    <w:p>
+      <w:pPr>
+        <w:pStyle w:val="NoSpacing"/>
+      </w:pPr>
+      <w:r>
+        <w:t xml:space="preserve">        public decimal </w:t>
+      </w:r>
+      <w:proofErr w:type="gramStart"/>
+      <w:r>
+        <w:t>Longitude;</w:t>
+      </w:r>
+      <w:proofErr w:type="gramEnd"/>
+    </w:p>
+    <w:p>
+      <w:pPr>
+        <w:pStyle w:val="NoSpacing"/>
+      </w:pPr>
+    </w:p>
+    <w:p>
+      <w:pPr>
+        <w:pStyle w:val="NoSpacing"/>
+      </w:pPr>
+      <w:r>
+        <w:t xml:space="preserve">        public string </w:t>
+      </w:r>
+      <w:proofErr w:type="spellStart"/>
+      <w:proofErr w:type="gramStart"/>
+      <w:r>
+        <w:t>AsString</w:t>
+      </w:r>
+      <w:proofErr w:type="spellEnd"/>
+      <w:r>
+        <w:t>(</w:t>
+      </w:r>
+      <w:proofErr w:type="gramEnd"/>
+      <w:r>
+        <w:t>)</w:t>
+      </w:r>
+    </w:p>
+    <w:p>
+      <w:pPr>
+        <w:pStyle w:val="NoSpacing"/>
+      </w:pPr>
+      <w:r>
+        <w:t xml:space="preserve">        {</w:t>
+      </w:r>
+    </w:p>
+    <w:p>
+      <w:pPr>
+        <w:pStyle w:val="NoSpacing"/>
+      </w:pPr>
+      <w:r>
+        <w:t xml:space="preserve">            return </w:t>
+      </w:r>
+      <w:proofErr w:type="spellStart"/>
+      <w:r>
+        <w:t>Latitude.ToString</w:t>
+      </w:r>
+      <w:proofErr w:type="spellEnd"/>
+      <w:r>
+        <w:t xml:space="preserve">() + "," + </w:t>
+      </w:r>
+      <w:proofErr w:type="spellStart"/>
+      <w:r>
+        <w:t>Longitude.ToString</w:t>
+      </w:r>
+      <w:proofErr w:type="spellEnd"/>
+      <w:r>
+        <w:t>(</w:t>
+      </w:r>
+      <w:proofErr w:type="gramStart"/>
+      <w:r>
+        <w:t>);</w:t>
+      </w:r>
+      <w:proofErr w:type="gramEnd"/>
+    </w:p>
+    <w:p>
+      <w:pPr>
+        <w:pStyle w:val="NoSpacing"/>
+      </w:pPr>
+    </w:p>
+    <w:p>
+      <w:pPr>
+        <w:pStyle w:val="NoSpacing"/>
+      </w:pPr>
+      <w:r>
+        <w:t xml:space="preserve">        }</w:t>
+      </w:r>
+    </w:p>
+    <w:p>
+      <w:pPr>
+        <w:pStyle w:val="NoSpacing"/>
+      </w:pPr>
+      <w:r>
+        <w:t xml:space="preserve">    }</w:t>
+      </w:r>
+    </w:p>
+    <w:p>
+      <w:pPr>
+        <w:pStyle w:val="NoSpacing"/>
+      </w:pPr>
+    </w:p>
+    <w:p>
+      <w:pPr>
+        <w:pStyle w:val="NoSpacing"/>
+      </w:pPr>
+      <w:r>
+        <w:t xml:space="preserve">public class </w:t>
+      </w:r>
+      <w:proofErr w:type="spellStart"/>
+      <w:proofErr w:type="gramStart"/>
+      <w:r>
+        <w:t>GraphhopperApi</w:t>
+      </w:r>
+      <w:proofErr w:type="spellEnd"/>
+      <w:r>
+        <w:t xml:space="preserve"> :</w:t>
+      </w:r>
+      <w:proofErr w:type="gramEnd"/>
+      <w:r>
+        <w:t xml:space="preserve"> </w:t>
+      </w:r>
+      <w:proofErr w:type="spellStart"/>
+      <w:r>
+        <w:t>RestApiBase</w:t>
+      </w:r>
+      <w:proofErr w:type="spellEnd"/>
+    </w:p>
+    <w:p>
+      <w:pPr>
+        <w:pStyle w:val="NoSpacing"/>
+      </w:pPr>
+    </w:p>
+    <w:p>
+      <w:pPr>
+        <w:pStyle w:val="NoSpacing"/>
+      </w:pPr>
+    </w:p>
+    <w:p>
+      <w:pPr>
+        <w:pStyle w:val="NoSpacing"/>
+      </w:pPr>
+      <w:r>
+        <w:lastRenderedPageBreak/>
+        <w:t xml:space="preserve">Uses NuGet package </w:t>
+      </w:r>
+      <w:proofErr w:type="spellStart"/>
+      <w:proofErr w:type="gramStart"/>
+      <w:r>
+        <w:t>RestSharp</w:t>
+      </w:r>
+      <w:proofErr w:type="spellEnd"/>
+      <w:proofErr w:type="gramEnd"/>
+    </w:p>
+    <w:p>
+      <w:pPr>
+        <w:pStyle w:val="NoSpacing"/>
+      </w:pPr>
+    </w:p>
+    <w:p>
+      <w:pPr>
+        <w:pStyle w:val="NoSpacing"/>
+      </w:pPr>
+    </w:p>
+    <w:p>
+      <w:pPr>
+        <w:pStyle w:val="NoSpacing"/>
+      </w:pPr>
+      <w:r>
+        <w:t>REST API client Library for .Net</w:t>
+      </w:r>
+    </w:p>
+    <w:p>
+      <w:pPr>
+        <w:pStyle w:val="NoSpacing"/>
+      </w:pPr>
+    </w:p>
+    <w:p>
+      <w:pPr>
+        <w:pStyle w:val="NoSpacing"/>
         <w:rPr>
           <w:b/>
           <w:bCs/>
           <w:u w:val="single"/>
         </w:rPr>
+      </w:pPr>
+      <w:r>
+        <w:rPr>
+          <w:b/>
+          <w:bCs/>
+          <w:u w:val="single"/>
+        </w:rPr>
         <w:t>From Patient.js</w:t>
       </w:r>
     </w:p>
@@ -612,53 +1159,137 @@
         <w:pStyle w:val="NoSpacing"/>
       </w:pPr>
       <w:r>
-        <w:t>var distanceUpdate = function () {</w:t>
-      </w:r>
-    </w:p>
-    <w:p>
-      <w:pPr>
-        <w:pStyle w:val="NoSpacing"/>
-      </w:pPr>
-      <w:r>
-        <w:t xml:space="preserve">    $(document).off("click.distance").on("click.distance", "button#distance-update", function (e) {</w:t>
-      </w:r>
-    </w:p>
-    <w:p>
-      <w:pPr>
-        <w:pStyle w:val="NoSpacing"/>
-      </w:pPr>
-      <w:r>
-        <w:t xml:space="preserve">      e.preventDefault();</w:t>
-      </w:r>
-    </w:p>
-    <w:p>
-      <w:pPr>
-        <w:pStyle w:val="NoSpacing"/>
-      </w:pPr>
-      <w:r>
-        <w:t xml:space="preserve">      LoadingIndicator.show();</w:t>
-      </w:r>
-    </w:p>
-    <w:p>
-      <w:pPr>
-        <w:pStyle w:val="NoSpacing"/>
-      </w:pPr>
-      <w:r>
-        <w:t xml:space="preserve">      $.post("/postcodes/update", function (response) {</w:t>
-      </w:r>
-    </w:p>
-    <w:p>
-      <w:pPr>
-        <w:pStyle w:val="NoSpacing"/>
-      </w:pPr>
-    </w:p>
-    <w:p>
-      <w:pPr>
-        <w:pStyle w:val="NoSpacing"/>
-      </w:pPr>
-      <w:r>
-        <w:t xml:space="preserve">        LoadingIndicator.hide();</w:t>
-      </w:r>
+        <w:t xml:space="preserve">var </w:t>
+      </w:r>
+      <w:proofErr w:type="spellStart"/>
+      <w:r>
+        <w:t>distanceUpdate</w:t>
+      </w:r>
+      <w:proofErr w:type="spellEnd"/>
+      <w:r>
+        <w:t xml:space="preserve"> = function () {</w:t>
+      </w:r>
+    </w:p>
+    <w:p>
+      <w:pPr>
+        <w:pStyle w:val="NoSpacing"/>
+      </w:pPr>
+      <w:r>
+        <w:t xml:space="preserve">    $(document</w:t>
+      </w:r>
+      <w:proofErr w:type="gramStart"/>
+      <w:r>
+        <w:t>).off</w:t>
+      </w:r>
+      <w:proofErr w:type="gramEnd"/>
+      <w:r>
+        <w:t>("</w:t>
+      </w:r>
+      <w:proofErr w:type="spellStart"/>
+      <w:r>
+        <w:t>click.distance</w:t>
+      </w:r>
+      <w:proofErr w:type="spellEnd"/>
+      <w:r>
+        <w:t>").on("</w:t>
+      </w:r>
+      <w:proofErr w:type="spellStart"/>
+      <w:r>
+        <w:t>click.distance</w:t>
+      </w:r>
+      <w:proofErr w:type="spellEnd"/>
+      <w:r>
+        <w:t>", "</w:t>
+      </w:r>
+      <w:proofErr w:type="spellStart"/>
+      <w:r>
+        <w:t>button#distance-update</w:t>
+      </w:r>
+      <w:proofErr w:type="spellEnd"/>
+      <w:r>
+        <w:t>", function (e) {</w:t>
+      </w:r>
+    </w:p>
+    <w:p>
+      <w:pPr>
+        <w:pStyle w:val="NoSpacing"/>
+      </w:pPr>
+      <w:r>
+        <w:t xml:space="preserve">      </w:t>
+      </w:r>
+      <w:proofErr w:type="spellStart"/>
+      <w:proofErr w:type="gramStart"/>
+      <w:r>
+        <w:t>e.preventDefault</w:t>
+      </w:r>
+      <w:proofErr w:type="spellEnd"/>
+      <w:proofErr w:type="gramEnd"/>
+      <w:r>
+        <w:t>();</w:t>
+      </w:r>
+    </w:p>
+    <w:p>
+      <w:pPr>
+        <w:pStyle w:val="NoSpacing"/>
+      </w:pPr>
+      <w:r>
+        <w:t xml:space="preserve">      </w:t>
+      </w:r>
+      <w:proofErr w:type="spellStart"/>
+      <w:r>
+        <w:t>LoadingIndicator.show</w:t>
+      </w:r>
+      <w:proofErr w:type="spellEnd"/>
+      <w:r>
+        <w:t>(</w:t>
+      </w:r>
+      <w:proofErr w:type="gramStart"/>
+      <w:r>
+        <w:t>);</w:t>
+      </w:r>
+      <w:proofErr w:type="gramEnd"/>
+    </w:p>
+    <w:p>
+      <w:pPr>
+        <w:pStyle w:val="NoSpacing"/>
+      </w:pPr>
+      <w:r>
+        <w:t xml:space="preserve">      </w:t>
+      </w:r>
+      <w:proofErr w:type="gramStart"/>
+      <w:r>
+        <w:t>$.post</w:t>
+      </w:r>
+      <w:proofErr w:type="gramEnd"/>
+      <w:r>
+        <w:t>("/postcodes/update", function (response) {</w:t>
+      </w:r>
+    </w:p>
+    <w:p>
+      <w:pPr>
+        <w:pStyle w:val="NoSpacing"/>
+      </w:pPr>
+    </w:p>
+    <w:p>
+      <w:pPr>
+        <w:pStyle w:val="NoSpacing"/>
+      </w:pPr>
+      <w:r>
+        <w:t xml:space="preserve">        </w:t>
+      </w:r>
+      <w:proofErr w:type="spellStart"/>
+      <w:r>
+        <w:t>LoadingIndicator.hide</w:t>
+      </w:r>
+      <w:proofErr w:type="spellEnd"/>
+      <w:r>
+        <w:t>(</w:t>
+      </w:r>
+      <w:proofErr w:type="gramStart"/>
+      <w:r>
+        <w:t>);</w:t>
+      </w:r>
+      <w:proofErr w:type="gramEnd"/>
     </w:p>
     <w:p>
       <w:pPr>
@@ -694,7 +1325,20 @@
         <w:pStyle w:val="NoSpacing"/>
       </w:pPr>
       <w:r>
-        <w:t>public class PostcodesController : Controller</w:t>
+        <w:t xml:space="preserve">public class </w:t>
+      </w:r>
+      <w:proofErr w:type="spellStart"/>
+      <w:proofErr w:type="gramStart"/>
+      <w:r>
+        <w:t>PostcodesController</w:t>
+      </w:r>
+      <w:proofErr w:type="spellEnd"/>
+      <w:r>
+        <w:t xml:space="preserve"> :</w:t>
+      </w:r>
+      <w:proofErr w:type="gramEnd"/>
+      <w:r>
+        <w:t xml:space="preserve"> Controller</w:t>
       </w:r>
     </w:p>
     <w:p>
@@ -720,37 +1364,83 @@
         <w:pStyle w:val="NoSpacing"/>
       </w:pPr>
       <w:r>
-        <w:t>public class ImportsCo</w:t>
-      </w:r>
-    </w:p>
-    <w:p>
-      <w:pPr>
-        <w:pStyle w:val="NoSpacing"/>
-      </w:pPr>
-    </w:p>
-    <w:p>
-      <w:pPr>
-        <w:pStyle w:val="NoSpacing"/>
-      </w:pPr>
-      <w:r>
-        <w:t>ntroller : Controller</w:t>
-      </w:r>
-    </w:p>
-    <w:p>
-      <w:pPr>
-        <w:pStyle w:val="NoSpacing"/>
-      </w:pPr>
-      <w:r>
-        <w:t xml:space="preserve">  public class ExternalImportsController : Controller</w:t>
-      </w:r>
-    </w:p>
-    <w:p>
-      <w:pPr>
-        <w:pStyle w:val="NoSpacing"/>
-      </w:pPr>
-      <w:r>
-        <w:t>public class DataTableDbImportsController : DataTablesController</w:t>
-      </w:r>
+        <w:t xml:space="preserve">public class </w:t>
+      </w:r>
+      <w:proofErr w:type="spellStart"/>
+      <w:r>
+        <w:t>ImportsCo</w:t>
+      </w:r>
+      <w:proofErr w:type="spellEnd"/>
+    </w:p>
+    <w:p>
+      <w:pPr>
+        <w:pStyle w:val="NoSpacing"/>
+      </w:pPr>
+    </w:p>
+    <w:p>
+      <w:pPr>
+        <w:pStyle w:val="NoSpacing"/>
+      </w:pPr>
+      <w:proofErr w:type="spellStart"/>
+      <w:proofErr w:type="gramStart"/>
+      <w:r>
+        <w:t>ntroller</w:t>
+      </w:r>
+      <w:proofErr w:type="spellEnd"/>
+      <w:r>
+        <w:t xml:space="preserve"> :</w:t>
+      </w:r>
+      <w:proofErr w:type="gramEnd"/>
+      <w:r>
+        <w:t xml:space="preserve"> Controller</w:t>
+      </w:r>
+    </w:p>
+    <w:p>
+      <w:pPr>
+        <w:pStyle w:val="NoSpacing"/>
+      </w:pPr>
+      <w:r>
+        <w:t xml:space="preserve">  public class </w:t>
+      </w:r>
+      <w:proofErr w:type="spellStart"/>
+      <w:proofErr w:type="gramStart"/>
+      <w:r>
+        <w:t>ExternalImportsController</w:t>
+      </w:r>
+      <w:proofErr w:type="spellEnd"/>
+      <w:r>
+        <w:t xml:space="preserve"> :</w:t>
+      </w:r>
+      <w:proofErr w:type="gramEnd"/>
+      <w:r>
+        <w:t xml:space="preserve"> Controller</w:t>
+      </w:r>
+    </w:p>
+    <w:p>
+      <w:pPr>
+        <w:pStyle w:val="NoSpacing"/>
+      </w:pPr>
+      <w:r>
+        <w:t xml:space="preserve">public class </w:t>
+      </w:r>
+      <w:proofErr w:type="spellStart"/>
+      <w:proofErr w:type="gramStart"/>
+      <w:r>
+        <w:t>DataTableDbImportsController</w:t>
+      </w:r>
+      <w:proofErr w:type="spellEnd"/>
+      <w:r>
+        <w:t xml:space="preserve"> :</w:t>
+      </w:r>
+      <w:proofErr w:type="gramEnd"/>
+      <w:r>
+        <w:t xml:space="preserve"> </w:t>
+      </w:r>
+      <w:proofErr w:type="spellStart"/>
+      <w:r>
+        <w:t>DataTablesController</w:t>
+      </w:r>
+      <w:proofErr w:type="spellEnd"/>
     </w:p>
     <w:p>
       <w:pPr>
@@ -758,14 +1448,10 @@
       </w:pPr>
     </w:p>
     <w:sectPr>
-      <w:headerReference w:type="even" r:id="rId6"/>
-      <w:headerReference w:type="default" r:id="rId7"/>
-      <w:footerReference w:type="even" r:id="rId8"/>
-      <w:footerReference w:type="default" r:id="rId9"/>
-      <w:headerReference w:type="first" r:id="rId10"/>
-      <w:footerReference w:type="first" r:id="rId11"/>
+      <w:headerReference w:type="default" r:id="rId6"/>
+      <w:footerReference w:type="default" r:id="rId7"/>
       <w:pgSz w:w="11906" w:h="16838"/>
-      <w:pgMar w:top="720" w:right="720" w:bottom="720" w:left="720" w:header="708" w:footer="708" w:gutter="0"/>
+      <w:pgMar w:top="425" w:right="720" w:bottom="425" w:left="720" w:header="709" w:footer="709" w:gutter="0"/>
       <w:cols w:space="708"/>
       <w:docGrid w:linePitch="360"/>
     </w:sectPr>
@@ -774,7 +1460,7 @@
 </file>
 
 <file path=word/endnotes.xml><?xml version="1.0" encoding="utf-8"?>
-<w:endnotes xmlns:wpc="http://schemas.microsoft.com/office/word/2010/wordprocessingCanvas" xmlns:cx="http://schemas.microsoft.com/office/drawing/2014/chartex" xmlns:cx1="http://schemas.microsoft.com/office/drawing/2015/9/8/chartex" xmlns:cx2="http://schemas.microsoft.com/office/drawing/2015/10/21/chartex" xmlns:cx3="http://schemas.microsoft.com/office/drawing/2016/5/9/chartex" xmlns:cx4="http://schemas.microsoft.com/office/drawing/2016/5/10/chartex" xmlns:cx5="http://schemas.microsoft.com/office/drawing/2016/5/11/chartex" xmlns:cx6="http://schemas.microsoft.com/office/drawing/2016/5/12/chartex" xmlns:cx7="http://schemas.microsoft.com/office/drawing/2016/5/13/chartex" xmlns:cx8="http://schemas.microsoft.com/office/drawing/2016/5/14/chartex" xmlns:mc="http://schemas.openxmlformats.org/markup-compatibility/2006" xmlns:aink="http://schemas.microsoft.com/office/drawing/2016/ink" xmlns:am3d="http://schemas.microsoft.com/office/drawing/2017/model3d" xmlns:o="urn:schemas-microsoft-com:office:office" xmlns:r="http://schemas.openxmlformats.org/officeDocument/2006/relationships" xmlns:m="http://schemas.openxmlformats.org/officeDocument/2006/math" xmlns:v="urn:schemas-microsoft-com:vml" xmlns:wp14="http://schemas.microsoft.com/office/word/2010/wordprocessingDrawing" xmlns:wp="http://schemas.openxmlformats.org/drawingml/2006/wordprocessingDrawing" xmlns:w10="urn:schemas-microsoft-com:office:word" xmlns:w="http://schemas.openxmlformats.org/wordprocessingml/2006/main" xmlns:w14="http://schemas.microsoft.com/office/word/2010/wordml" xmlns:w15="http://schemas.microsoft.com/office/word/2012/wordml" xmlns:w16cex="http://schemas.microsoft.com/office/word/2018/wordml/cex" xmlns:w16cid="http://schemas.microsoft.com/office/word/2016/wordml/cid" xmlns:w16="http://schemas.microsoft.com/office/word/2018/wordml" xmlns:w16se="http://schemas.microsoft.com/office/word/2015/wordml/symex" xmlns:wpg="http://schemas.microsoft.com/office/word/2010/wordprocessingGroup" xmlns:wpi="http://schemas.microsoft.com/office/word/2010/wordprocessingInk" xmlns:wne="http://schemas.microsoft.com/office/word/2006/wordml" xmlns:wps="http://schemas.microsoft.com/office/word/2010/wordprocessingShape" mc:Ignorable="w14 w15 w16se w16cid w16 w16cex wp14">
+<w:endnotes xmlns:wpc="http://schemas.microsoft.com/office/word/2010/wordprocessingCanvas" xmlns:cx="http://schemas.microsoft.com/office/drawing/2014/chartex" xmlns:cx1="http://schemas.microsoft.com/office/drawing/2015/9/8/chartex" xmlns:cx2="http://schemas.microsoft.com/office/drawing/2015/10/21/chartex" xmlns:cx3="http://schemas.microsoft.com/office/drawing/2016/5/9/chartex" xmlns:cx4="http://schemas.microsoft.com/office/drawing/2016/5/10/chartex" xmlns:cx5="http://schemas.microsoft.com/office/drawing/2016/5/11/chartex" xmlns:cx6="http://schemas.microsoft.com/office/drawing/2016/5/12/chartex" xmlns:cx7="http://schemas.microsoft.com/office/drawing/2016/5/13/chartex" xmlns:cx8="http://schemas.microsoft.com/office/drawing/2016/5/14/chartex" xmlns:mc="http://schemas.openxmlformats.org/markup-compatibility/2006" xmlns:aink="http://schemas.microsoft.com/office/drawing/2016/ink" xmlns:am3d="http://schemas.microsoft.com/office/drawing/2017/model3d" xmlns:o="urn:schemas-microsoft-com:office:office" xmlns:r="http://schemas.openxmlformats.org/officeDocument/2006/relationships" xmlns:m="http://schemas.openxmlformats.org/officeDocument/2006/math" xmlns:v="urn:schemas-microsoft-com:vml" xmlns:wp14="http://schemas.microsoft.com/office/word/2010/wordprocessingDrawing" xmlns:wp="http://schemas.openxmlformats.org/drawingml/2006/wordprocessingDrawing" xmlns:w10="urn:schemas-microsoft-com:office:word" xmlns:w="http://schemas.openxmlformats.org/wordprocessingml/2006/main" xmlns:w14="http://schemas.microsoft.com/office/word/2010/wordml" xmlns:w15="http://schemas.microsoft.com/office/word/2012/wordml" xmlns:w16cex="http://schemas.microsoft.com/office/word/2018/wordml/cex" xmlns:w16cid="http://schemas.microsoft.com/office/word/2016/wordml/cid" xmlns:w16="http://schemas.microsoft.com/office/word/2018/wordml" xmlns:w16sdtdh="http://schemas.microsoft.com/office/word/2020/wordml/sdtdatahash" xmlns:w16se="http://schemas.microsoft.com/office/word/2015/wordml/symex" xmlns:wpg="http://schemas.microsoft.com/office/word/2010/wordprocessingGroup" xmlns:wpi="http://schemas.microsoft.com/office/word/2010/wordprocessingInk" xmlns:wne="http://schemas.microsoft.com/office/word/2006/wordml" xmlns:wps="http://schemas.microsoft.com/office/word/2010/wordprocessingShape" mc:Ignorable="w14 w15 w16se w16cid w16 w16cex w16sdtdh wp14">
   <w:endnote w:type="separator" w:id="-1">
     <w:p>
       <w:pPr>
@@ -799,17 +1485,7 @@
 </file>
 
 <file path=word/footer1.xml><?xml version="1.0" encoding="utf-8"?>
-<w:ftr xmlns:wpc="http://schemas.microsoft.com/office/word/2010/wordprocessingCanvas" xmlns:cx="http://schemas.microsoft.com/office/drawing/2014/chartex" xmlns:cx1="http://schemas.microsoft.com/office/drawing/2015/9/8/chartex" xmlns:cx2="http://schemas.microsoft.com/office/drawing/2015/10/21/chartex" xmlns:cx3="http://schemas.microsoft.com/office/drawing/2016/5/9/chartex" xmlns:cx4="http://schemas.microsoft.com/office/drawing/2016/5/10/chartex" xmlns:cx5="http://schemas.microsoft.com/office/drawing/2016/5/11/chartex" xmlns:cx6="http://schemas.microsoft.com/office/drawing/2016/5/12/chartex" xmlns:cx7="http://schemas.microsoft.com/office/drawing/2016/5/13/chartex" xmlns:cx8="http://schemas.microsoft.com/office/drawing/2016/5/14/chartex" xmlns:mc="http://schemas.openxmlformats.org/markup-compatibility/2006" xmlns:aink="http://schemas.microsoft.com/office/drawing/2016/ink" xmlns:am3d="http://schemas.microsoft.com/office/drawing/2017/model3d" xmlns:o="urn:schemas-microsoft-com:office:office" xmlns:r="http://schemas.openxmlformats.org/officeDocument/2006/relationships" xmlns:m="http://schemas.openxmlformats.org/officeDocument/2006/math" xmlns:v="urn:schemas-microsoft-com:vml" xmlns:wp14="http://schemas.microsoft.com/office/word/2010/wordprocessingDrawing" xmlns:wp="http://schemas.openxmlformats.org/drawingml/2006/wordprocessingDrawing" xmlns:w10="urn:schemas-microsoft-com:office:word" xmlns:w="http://schemas.openxmlformats.org/wordprocessingml/2006/main" xmlns:w14="http://schemas.microsoft.com/office/word/2010/wordml" xmlns:w15="http://schemas.microsoft.com/office/word/2012/wordml" xmlns:w16cex="http://schemas.microsoft.com/office/word/2018/wordml/cex" xmlns:w16cid="http://schemas.microsoft.com/office/word/2016/wordml/cid" xmlns:w16="http://schemas.microsoft.com/office/word/2018/wordml" xmlns:w16se="http://schemas.microsoft.com/office/word/2015/wordml/symex" xmlns:wpg="http://schemas.microsoft.com/office/word/2010/wordprocessingGroup" xmlns:wpi="http://schemas.microsoft.com/office/word/2010/wordprocessingInk" xmlns:wne="http://schemas.microsoft.com/office/word/2006/wordml" xmlns:wps="http://schemas.microsoft.com/office/word/2010/wordprocessingShape" mc:Ignorable="w14 w15 w16se w16cid w16 w16cex wp14">
-  <w:p>
-    <w:pPr>
-      <w:pStyle w:val="Footer"/>
-    </w:pPr>
-  </w:p>
-</w:ftr>
-</file>
-
-<file path=word/footer2.xml><?xml version="1.0" encoding="utf-8"?>
-<w:ftr xmlns:wpc="http://schemas.microsoft.com/office/word/2010/wordprocessingCanvas" xmlns:cx="http://schemas.microsoft.com/office/drawing/2014/chartex" xmlns:cx1="http://schemas.microsoft.com/office/drawing/2015/9/8/chartex" xmlns:cx2="http://schemas.microsoft.com/office/drawing/2015/10/21/chartex" xmlns:cx3="http://schemas.microsoft.com/office/drawing/2016/5/9/chartex" xmlns:cx4="http://schemas.microsoft.com/office/drawing/2016/5/10/chartex" xmlns:cx5="http://schemas.microsoft.com/office/drawing/2016/5/11/chartex" xmlns:cx6="http://schemas.microsoft.com/office/drawing/2016/5/12/chartex" xmlns:cx7="http://schemas.microsoft.com/office/drawing/2016/5/13/chartex" xmlns:cx8="http://schemas.microsoft.com/office/drawing/2016/5/14/chartex" xmlns:mc="http://schemas.openxmlformats.org/markup-compatibility/2006" xmlns:aink="http://schemas.microsoft.com/office/drawing/2016/ink" xmlns:am3d="http://schemas.microsoft.com/office/drawing/2017/model3d" xmlns:o="urn:schemas-microsoft-com:office:office" xmlns:r="http://schemas.openxmlformats.org/officeDocument/2006/relationships" xmlns:m="http://schemas.openxmlformats.org/officeDocument/2006/math" xmlns:v="urn:schemas-microsoft-com:vml" xmlns:wp14="http://schemas.microsoft.com/office/word/2010/wordprocessingDrawing" xmlns:wp="http://schemas.openxmlformats.org/drawingml/2006/wordprocessingDrawing" xmlns:w10="urn:schemas-microsoft-com:office:word" xmlns:w="http://schemas.openxmlformats.org/wordprocessingml/2006/main" xmlns:w14="http://schemas.microsoft.com/office/word/2010/wordml" xmlns:w15="http://schemas.microsoft.com/office/word/2012/wordml" xmlns:w16cex="http://schemas.microsoft.com/office/word/2018/wordml/cex" xmlns:w16cid="http://schemas.microsoft.com/office/word/2016/wordml/cid" xmlns:w16="http://schemas.microsoft.com/office/word/2018/wordml" xmlns:w16se="http://schemas.microsoft.com/office/word/2015/wordml/symex" xmlns:wpg="http://schemas.microsoft.com/office/word/2010/wordprocessingGroup" xmlns:wpi="http://schemas.microsoft.com/office/word/2010/wordprocessingInk" xmlns:wne="http://schemas.microsoft.com/office/word/2006/wordml" xmlns:wps="http://schemas.microsoft.com/office/word/2010/wordprocessingShape" mc:Ignorable="w14 w15 w16se w16cid w16 w16cex wp14">
+<w:ftr xmlns:wpc="http://schemas.microsoft.com/office/word/2010/wordprocessingCanvas" xmlns:cx="http://schemas.microsoft.com/office/drawing/2014/chartex" xmlns:cx1="http://schemas.microsoft.com/office/drawing/2015/9/8/chartex" xmlns:cx2="http://schemas.microsoft.com/office/drawing/2015/10/21/chartex" xmlns:cx3="http://schemas.microsoft.com/office/drawing/2016/5/9/chartex" xmlns:cx4="http://schemas.microsoft.com/office/drawing/2016/5/10/chartex" xmlns:cx5="http://schemas.microsoft.com/office/drawing/2016/5/11/chartex" xmlns:cx6="http://schemas.microsoft.com/office/drawing/2016/5/12/chartex" xmlns:cx7="http://schemas.microsoft.com/office/drawing/2016/5/13/chartex" xmlns:cx8="http://schemas.microsoft.com/office/drawing/2016/5/14/chartex" xmlns:mc="http://schemas.openxmlformats.org/markup-compatibility/2006" xmlns:aink="http://schemas.microsoft.com/office/drawing/2016/ink" xmlns:am3d="http://schemas.microsoft.com/office/drawing/2017/model3d" xmlns:o="urn:schemas-microsoft-com:office:office" xmlns:r="http://schemas.openxmlformats.org/officeDocument/2006/relationships" xmlns:m="http://schemas.openxmlformats.org/officeDocument/2006/math" xmlns:v="urn:schemas-microsoft-com:vml" xmlns:wp14="http://schemas.microsoft.com/office/word/2010/wordprocessingDrawing" xmlns:wp="http://schemas.openxmlformats.org/drawingml/2006/wordprocessingDrawing" xmlns:w10="urn:schemas-microsoft-com:office:word" xmlns:w="http://schemas.openxmlformats.org/wordprocessingml/2006/main" xmlns:w14="http://schemas.microsoft.com/office/word/2010/wordml" xmlns:w15="http://schemas.microsoft.com/office/word/2012/wordml" xmlns:w16cex="http://schemas.microsoft.com/office/word/2018/wordml/cex" xmlns:w16cid="http://schemas.microsoft.com/office/word/2016/wordml/cid" xmlns:w16="http://schemas.microsoft.com/office/word/2018/wordml" xmlns:w16sdtdh="http://schemas.microsoft.com/office/word/2020/wordml/sdtdatahash" xmlns:w16se="http://schemas.microsoft.com/office/word/2015/wordml/symex" xmlns:wpg="http://schemas.microsoft.com/office/word/2010/wordprocessingGroup" xmlns:wpi="http://schemas.microsoft.com/office/word/2010/wordprocessingInk" xmlns:wne="http://schemas.microsoft.com/office/word/2006/wordml" xmlns:wps="http://schemas.microsoft.com/office/word/2010/wordprocessingShape" mc:Ignorable="w14 w15 w16se w16cid w16 w16cex w16sdtdh wp14">
   <w:p>
     <w:pPr>
       <w:pStyle w:val="Footer"/>
@@ -993,18 +1669,8 @@
 </w:ftr>
 </file>
 
-<file path=word/footer3.xml><?xml version="1.0" encoding="utf-8"?>
-<w:ftr xmlns:wpc="http://schemas.microsoft.com/office/word/2010/wordprocessingCanvas" xmlns:cx="http://schemas.microsoft.com/office/drawing/2014/chartex" xmlns:cx1="http://schemas.microsoft.com/office/drawing/2015/9/8/chartex" xmlns:cx2="http://schemas.microsoft.com/office/drawing/2015/10/21/chartex" xmlns:cx3="http://schemas.microsoft.com/office/drawing/2016/5/9/chartex" xmlns:cx4="http://schemas.microsoft.com/office/drawing/2016/5/10/chartex" xmlns:cx5="http://schemas.microsoft.com/office/drawing/2016/5/11/chartex" xmlns:cx6="http://schemas.microsoft.com/office/drawing/2016/5/12/chartex" xmlns:cx7="http://schemas.microsoft.com/office/drawing/2016/5/13/chartex" xmlns:cx8="http://schemas.microsoft.com/office/drawing/2016/5/14/chartex" xmlns:mc="http://schemas.openxmlformats.org/markup-compatibility/2006" xmlns:aink="http://schemas.microsoft.com/office/drawing/2016/ink" xmlns:am3d="http://schemas.microsoft.com/office/drawing/2017/model3d" xmlns:o="urn:schemas-microsoft-com:office:office" xmlns:r="http://schemas.openxmlformats.org/officeDocument/2006/relationships" xmlns:m="http://schemas.openxmlformats.org/officeDocument/2006/math" xmlns:v="urn:schemas-microsoft-com:vml" xmlns:wp14="http://schemas.microsoft.com/office/word/2010/wordprocessingDrawing" xmlns:wp="http://schemas.openxmlformats.org/drawingml/2006/wordprocessingDrawing" xmlns:w10="urn:schemas-microsoft-com:office:word" xmlns:w="http://schemas.openxmlformats.org/wordprocessingml/2006/main" xmlns:w14="http://schemas.microsoft.com/office/word/2010/wordml" xmlns:w15="http://schemas.microsoft.com/office/word/2012/wordml" xmlns:w16cex="http://schemas.microsoft.com/office/word/2018/wordml/cex" xmlns:w16cid="http://schemas.microsoft.com/office/word/2016/wordml/cid" xmlns:w16="http://schemas.microsoft.com/office/word/2018/wordml" xmlns:w16se="http://schemas.microsoft.com/office/word/2015/wordml/symex" xmlns:wpg="http://schemas.microsoft.com/office/word/2010/wordprocessingGroup" xmlns:wpi="http://schemas.microsoft.com/office/word/2010/wordprocessingInk" xmlns:wne="http://schemas.microsoft.com/office/word/2006/wordml" xmlns:wps="http://schemas.microsoft.com/office/word/2010/wordprocessingShape" mc:Ignorable="w14 w15 w16se w16cid w16 w16cex wp14">
-  <w:p>
-    <w:pPr>
-      <w:pStyle w:val="Footer"/>
-    </w:pPr>
-  </w:p>
-</w:ftr>
-</file>
-
 <file path=word/footnotes.xml><?xml version="1.0" encoding="utf-8"?>
-<w:footnotes xmlns:wpc="http://schemas.microsoft.com/office/word/2010/wordprocessingCanvas" xmlns:cx="http://schemas.microsoft.com/office/drawing/2014/chartex" xmlns:cx1="http://schemas.microsoft.com/office/drawing/2015/9/8/chartex" xmlns:cx2="http://schemas.microsoft.com/office/drawing/2015/10/21/chartex" xmlns:cx3="http://schemas.microsoft.com/office/drawing/2016/5/9/chartex" xmlns:cx4="http://schemas.microsoft.com/office/drawing/2016/5/10/chartex" xmlns:cx5="http://schemas.microsoft.com/office/drawing/2016/5/11/chartex" xmlns:cx6="http://schemas.microsoft.com/office/drawing/2016/5/12/chartex" xmlns:cx7="http://schemas.microsoft.com/office/drawing/2016/5/13/chartex" xmlns:cx8="http://schemas.microsoft.com/office/drawing/2016/5/14/chartex" xmlns:mc="http://schemas.openxmlformats.org/markup-compatibility/2006" xmlns:aink="http://schemas.microsoft.com/office/drawing/2016/ink" xmlns:am3d="http://schemas.microsoft.com/office/drawing/2017/model3d" xmlns:o="urn:schemas-microsoft-com:office:office" xmlns:r="http://schemas.openxmlformats.org/officeDocument/2006/relationships" xmlns:m="http://schemas.openxmlformats.org/officeDocument/2006/math" xmlns:v="urn:schemas-microsoft-com:vml" xmlns:wp14="http://schemas.microsoft.com/office/word/2010/wordprocessingDrawing" xmlns:wp="http://schemas.openxmlformats.org/drawingml/2006/wordprocessingDrawing" xmlns:w10="urn:schemas-microsoft-com:office:word" xmlns:w="http://schemas.openxmlformats.org/wordprocessingml/2006/main" xmlns:w14="http://schemas.microsoft.com/office/word/2010/wordml" xmlns:w15="http://schemas.microsoft.com/office/word/2012/wordml" xmlns:w16cex="http://schemas.microsoft.com/office/word/2018/wordml/cex" xmlns:w16cid="http://schemas.microsoft.com/office/word/2016/wordml/cid" xmlns:w16="http://schemas.microsoft.com/office/word/2018/wordml" xmlns:w16se="http://schemas.microsoft.com/office/word/2015/wordml/symex" xmlns:wpg="http://schemas.microsoft.com/office/word/2010/wordprocessingGroup" xmlns:wpi="http://schemas.microsoft.com/office/word/2010/wordprocessingInk" xmlns:wne="http://schemas.microsoft.com/office/word/2006/wordml" xmlns:wps="http://schemas.microsoft.com/office/word/2010/wordprocessingShape" mc:Ignorable="w14 w15 w16se w16cid w16 w16cex wp14">
+<w:footnotes xmlns:wpc="http://schemas.microsoft.com/office/word/2010/wordprocessingCanvas" xmlns:cx="http://schemas.microsoft.com/office/drawing/2014/chartex" xmlns:cx1="http://schemas.microsoft.com/office/drawing/2015/9/8/chartex" xmlns:cx2="http://schemas.microsoft.com/office/drawing/2015/10/21/chartex" xmlns:cx3="http://schemas.microsoft.com/office/drawing/2016/5/9/chartex" xmlns:cx4="http://schemas.microsoft.com/office/drawing/2016/5/10/chartex" xmlns:cx5="http://schemas.microsoft.com/office/drawing/2016/5/11/chartex" xmlns:cx6="http://schemas.microsoft.com/office/drawing/2016/5/12/chartex" xmlns:cx7="http://schemas.microsoft.com/office/drawing/2016/5/13/chartex" xmlns:cx8="http://schemas.microsoft.com/office/drawing/2016/5/14/chartex" xmlns:mc="http://schemas.openxmlformats.org/markup-compatibility/2006" xmlns:aink="http://schemas.microsoft.com/office/drawing/2016/ink" xmlns:am3d="http://schemas.microsoft.com/office/drawing/2017/model3d" xmlns:o="urn:schemas-microsoft-com:office:office" xmlns:r="http://schemas.openxmlformats.org/officeDocument/2006/relationships" xmlns:m="http://schemas.openxmlformats.org/officeDocument/2006/math" xmlns:v="urn:schemas-microsoft-com:vml" xmlns:wp14="http://schemas.microsoft.com/office/word/2010/wordprocessingDrawing" xmlns:wp="http://schemas.openxmlformats.org/drawingml/2006/wordprocessingDrawing" xmlns:w10="urn:schemas-microsoft-com:office:word" xmlns:w="http://schemas.openxmlformats.org/wordprocessingml/2006/main" xmlns:w14="http://schemas.microsoft.com/office/word/2010/wordml" xmlns:w15="http://schemas.microsoft.com/office/word/2012/wordml" xmlns:w16cex="http://schemas.microsoft.com/office/word/2018/wordml/cex" xmlns:w16cid="http://schemas.microsoft.com/office/word/2016/wordml/cid" xmlns:w16="http://schemas.microsoft.com/office/word/2018/wordml" xmlns:w16sdtdh="http://schemas.microsoft.com/office/word/2020/wordml/sdtdatahash" xmlns:w16se="http://schemas.microsoft.com/office/word/2015/wordml/symex" xmlns:wpg="http://schemas.microsoft.com/office/word/2010/wordprocessingGroup" xmlns:wpi="http://schemas.microsoft.com/office/word/2010/wordprocessingInk" xmlns:wne="http://schemas.microsoft.com/office/word/2006/wordml" xmlns:wps="http://schemas.microsoft.com/office/word/2010/wordprocessingShape" mc:Ignorable="w14 w15 w16se w16cid w16 w16cex w16sdtdh wp14">
   <w:footnote w:type="separator" w:id="-1">
     <w:p>
       <w:pPr>
@@ -1029,24 +1695,21 @@
 </file>
 
 <file path=word/header1.xml><?xml version="1.0" encoding="utf-8"?>
-<w:hdr xmlns:wpc="http://schemas.microsoft.com/office/word/2010/wordprocessingCanvas" xmlns:cx="http://schemas.microsoft.com/office/drawing/2014/chartex" xmlns:cx1="http://schemas.microsoft.com/office/drawing/2015/9/8/chartex" xmlns:cx2="http://schemas.microsoft.com/office/drawing/2015/10/21/chartex" xmlns:cx3="http://schemas.microsoft.com/office/drawing/2016/5/9/chartex" xmlns:cx4="http://schemas.microsoft.com/office/drawing/2016/5/10/chartex" xmlns:cx5="http://schemas.microsoft.com/office/drawing/2016/5/11/chartex" xmlns:cx6="http://schemas.microsoft.com/office/drawing/2016/5/12/chartex" xmlns:cx7="http://schemas.microsoft.com/office/drawing/2016/5/13/chartex" xmlns:cx8="http://schemas.microsoft.com/office/drawing/2016/5/14/chartex" xmlns:mc="http://schemas.openxmlformats.org/markup-compatibility/2006" xmlns:aink="http://schemas.microsoft.com/office/drawing/2016/ink" xmlns:am3d="http://schemas.microsoft.com/office/drawing/2017/model3d" xmlns:o="urn:schemas-microsoft-com:office:office" xmlns:r="http://schemas.openxmlformats.org/officeDocument/2006/relationships" xmlns:m="http://schemas.openxmlformats.org/officeDocument/2006/math" xmlns:v="urn:schemas-microsoft-com:vml" xmlns:wp14="http://schemas.microsoft.com/office/word/2010/wordprocessingDrawing" xmlns:wp="http://schemas.openxmlformats.org/drawingml/2006/wordprocessingDrawing" xmlns:w10="urn:schemas-microsoft-com:office:word" xmlns:w="http://schemas.openxmlformats.org/wordprocessingml/2006/main" xmlns:w14="http://schemas.microsoft.com/office/word/2010/wordml" xmlns:w15="http://schemas.microsoft.com/office/word/2012/wordml" xmlns:w16cex="http://schemas.microsoft.com/office/word/2018/wordml/cex" xmlns:w16cid="http://schemas.microsoft.com/office/word/2016/wordml/cid" xmlns:w16="http://schemas.microsoft.com/office/word/2018/wordml" xmlns:w16se="http://schemas.microsoft.com/office/word/2015/wordml/symex" xmlns:wpg="http://schemas.microsoft.com/office/word/2010/wordprocessingGroup" xmlns:wpi="http://schemas.microsoft.com/office/word/2010/wordprocessingInk" xmlns:wne="http://schemas.microsoft.com/office/word/2006/wordml" xmlns:wps="http://schemas.microsoft.com/office/word/2010/wordprocessingShape" mc:Ignorable="w14 w15 w16se w16cid w16 w16cex wp14">
+<w:hdr xmlns:wpc="http://schemas.microsoft.com/office/word/2010/wordprocessingCanvas" xmlns:cx="http://schemas.microsoft.com/office/drawing/2014/chartex" xmlns:cx1="http://schemas.microsoft.com/office/drawing/2015/9/8/chartex" xmlns:cx2="http://schemas.microsoft.com/office/drawing/2015/10/21/chartex" xmlns:cx3="http://schemas.microsoft.com/office/drawing/2016/5/9/chartex" xmlns:cx4="http://schemas.microsoft.com/office/drawing/2016/5/10/chartex" xmlns:cx5="http://schemas.microsoft.com/office/drawing/2016/5/11/chartex" xmlns:cx6="http://schemas.microsoft.com/office/drawing/2016/5/12/chartex" xmlns:cx7="http://schemas.microsoft.com/office/drawing/2016/5/13/chartex" xmlns:cx8="http://schemas.microsoft.com/office/drawing/2016/5/14/chartex" xmlns:mc="http://schemas.openxmlformats.org/markup-compatibility/2006" xmlns:aink="http://schemas.microsoft.com/office/drawing/2016/ink" xmlns:am3d="http://schemas.microsoft.com/office/drawing/2017/model3d" xmlns:o="urn:schemas-microsoft-com:office:office" xmlns:r="http://schemas.openxmlformats.org/officeDocument/2006/relationships" xmlns:m="http://schemas.openxmlformats.org/officeDocument/2006/math" xmlns:v="urn:schemas-microsoft-com:vml" xmlns:wp14="http://schemas.microsoft.com/office/word/2010/wordprocessingDrawing" xmlns:wp="http://schemas.openxmlformats.org/drawingml/2006/wordprocessingDrawing" xmlns:w10="urn:schemas-microsoft-com:office:word" xmlns:w="http://schemas.openxmlformats.org/wordprocessingml/2006/main" xmlns:w14="http://schemas.microsoft.com/office/word/2010/wordml" xmlns:w15="http://schemas.microsoft.com/office/word/2012/wordml" xmlns:w16cex="http://schemas.microsoft.com/office/word/2018/wordml/cex" xmlns:w16cid="http://schemas.microsoft.com/office/word/2016/wordml/cid" xmlns:w16="http://schemas.microsoft.com/office/word/2018/wordml" xmlns:w16sdtdh="http://schemas.microsoft.com/office/word/2020/wordml/sdtdatahash" xmlns:w16se="http://schemas.microsoft.com/office/word/2015/wordml/symex" xmlns:wpg="http://schemas.microsoft.com/office/word/2010/wordprocessingGroup" xmlns:wpi="http://schemas.microsoft.com/office/word/2010/wordprocessingInk" xmlns:wne="http://schemas.microsoft.com/office/word/2006/wordml" xmlns:wps="http://schemas.microsoft.com/office/word/2010/wordprocessingShape" mc:Ignorable="w14 w15 w16se w16cid w16 w16cex w16sdtdh wp14">
   <w:p>
     <w:pPr>
       <w:pStyle w:val="Header"/>
-    </w:pPr>
-  </w:p>
-</w:hdr>
-</file>
-
-<file path=word/header2.xml><?xml version="1.0" encoding="utf-8"?>
-<w:hdr xmlns:wpc="http://schemas.microsoft.com/office/word/2010/wordprocessingCanvas" xmlns:cx="http://schemas.microsoft.com/office/drawing/2014/chartex" xmlns:cx1="http://schemas.microsoft.com/office/drawing/2015/9/8/chartex" xmlns:cx2="http://schemas.microsoft.com/office/drawing/2015/10/21/chartex" xmlns:cx3="http://schemas.microsoft.com/office/drawing/2016/5/9/chartex" xmlns:cx4="http://schemas.microsoft.com/office/drawing/2016/5/10/chartex" xmlns:cx5="http://schemas.microsoft.com/office/drawing/2016/5/11/chartex" xmlns:cx6="http://schemas.microsoft.com/office/drawing/2016/5/12/chartex" xmlns:cx7="http://schemas.microsoft.com/office/drawing/2016/5/13/chartex" xmlns:cx8="http://schemas.microsoft.com/office/drawing/2016/5/14/chartex" xmlns:mc="http://schemas.openxmlformats.org/markup-compatibility/2006" xmlns:aink="http://schemas.microsoft.com/office/drawing/2016/ink" xmlns:am3d="http://schemas.microsoft.com/office/drawing/2017/model3d" xmlns:o="urn:schemas-microsoft-com:office:office" xmlns:r="http://schemas.openxmlformats.org/officeDocument/2006/relationships" xmlns:m="http://schemas.openxmlformats.org/officeDocument/2006/math" xmlns:v="urn:schemas-microsoft-com:vml" xmlns:wp14="http://schemas.microsoft.com/office/word/2010/wordprocessingDrawing" xmlns:wp="http://schemas.openxmlformats.org/drawingml/2006/wordprocessingDrawing" xmlns:w10="urn:schemas-microsoft-com:office:word" xmlns:w="http://schemas.openxmlformats.org/wordprocessingml/2006/main" xmlns:w14="http://schemas.microsoft.com/office/word/2010/wordml" xmlns:w15="http://schemas.microsoft.com/office/word/2012/wordml" xmlns:w16cex="http://schemas.microsoft.com/office/word/2018/wordml/cex" xmlns:w16cid="http://schemas.microsoft.com/office/word/2016/wordml/cid" xmlns:w16="http://schemas.microsoft.com/office/word/2018/wordml" xmlns:w16se="http://schemas.microsoft.com/office/word/2015/wordml/symex" xmlns:wpg="http://schemas.microsoft.com/office/word/2010/wordprocessingGroup" xmlns:wpi="http://schemas.microsoft.com/office/word/2010/wordprocessingInk" xmlns:wne="http://schemas.microsoft.com/office/word/2006/wordml" xmlns:wps="http://schemas.microsoft.com/office/word/2010/wordprocessingShape" mc:Ignorable="w14 w15 w16se w16cid w16 w16cex wp14">
-  <w:p>
-    <w:pPr>
-      <w:pStyle w:val="Header"/>
+      <w:pBdr>
+        <w:bottom w:val="single" w:sz="6" w:space="1" w:color="auto"/>
+      </w:pBdr>
       <w:tabs>
         <w:tab w:val="clear" w:pos="9026"/>
         <w:tab w:val="right" w:pos="10466"/>
       </w:tabs>
+      <w:rPr>
+        <w:b/>
+        <w:bCs/>
+      </w:rPr>
     </w:pPr>
     <w:bookmarkStart w:id="0" w:name="_Hlk45291853"/>
     <w:bookmarkStart w:id="1" w:name="_Hlk45291854"/>
@@ -1082,38 +1745,41 @@
         <w:b/>
         <w:bCs/>
       </w:rPr>
-      <w:t xml:space="preserve"> From Wyth</w:t>
-    </w:r>
+      <w:t xml:space="preserve"> </w:t>
+    </w:r>
+    <w:proofErr w:type="gramStart"/>
+    <w:r>
+      <w:rPr>
+        <w:b/>
+        <w:bCs/>
+      </w:rPr>
+      <w:t>From</w:t>
+    </w:r>
+    <w:proofErr w:type="gramEnd"/>
+    <w:r>
+      <w:rPr>
+        <w:b/>
+        <w:bCs/>
+      </w:rPr>
+      <w:t xml:space="preserve"> </w:t>
+    </w:r>
+    <w:proofErr w:type="spellStart"/>
+    <w:r>
+      <w:rPr>
+        <w:b/>
+        <w:bCs/>
+      </w:rPr>
+      <w:t>Wyth</w:t>
+    </w:r>
+    <w:proofErr w:type="spellEnd"/>
   </w:p>
-  <w:p>
-    <w:pPr>
-      <w:pStyle w:val="Header"/>
-      <w:tabs>
-        <w:tab w:val="clear" w:pos="9026"/>
-        <w:tab w:val="right" w:pos="10466"/>
-      </w:tabs>
-    </w:pPr>
-    <w:r>
-      <w:t>_______________________________________________________________________________________________</w:t>
-    </w:r>
-    <w:bookmarkEnd w:id="0"/>
-    <w:bookmarkEnd w:id="1"/>
-  </w:p>
-</w:hdr>
-</file>
-
-<file path=word/header3.xml><?xml version="1.0" encoding="utf-8"?>
-<w:hdr xmlns:wpc="http://schemas.microsoft.com/office/word/2010/wordprocessingCanvas" xmlns:cx="http://schemas.microsoft.com/office/drawing/2014/chartex" xmlns:cx1="http://schemas.microsoft.com/office/drawing/2015/9/8/chartex" xmlns:cx2="http://schemas.microsoft.com/office/drawing/2015/10/21/chartex" xmlns:cx3="http://schemas.microsoft.com/office/drawing/2016/5/9/chartex" xmlns:cx4="http://schemas.microsoft.com/office/drawing/2016/5/10/chartex" xmlns:cx5="http://schemas.microsoft.com/office/drawing/2016/5/11/chartex" xmlns:cx6="http://schemas.microsoft.com/office/drawing/2016/5/12/chartex" xmlns:cx7="http://schemas.microsoft.com/office/drawing/2016/5/13/chartex" xmlns:cx8="http://schemas.microsoft.com/office/drawing/2016/5/14/chartex" xmlns:mc="http://schemas.openxmlformats.org/markup-compatibility/2006" xmlns:aink="http://schemas.microsoft.com/office/drawing/2016/ink" xmlns:am3d="http://schemas.microsoft.com/office/drawing/2017/model3d" xmlns:o="urn:schemas-microsoft-com:office:office" xmlns:r="http://schemas.openxmlformats.org/officeDocument/2006/relationships" xmlns:m="http://schemas.openxmlformats.org/officeDocument/2006/math" xmlns:v="urn:schemas-microsoft-com:vml" xmlns:wp14="http://schemas.microsoft.com/office/word/2010/wordprocessingDrawing" xmlns:wp="http://schemas.openxmlformats.org/drawingml/2006/wordprocessingDrawing" xmlns:w10="urn:schemas-microsoft-com:office:word" xmlns:w="http://schemas.openxmlformats.org/wordprocessingml/2006/main" xmlns:w14="http://schemas.microsoft.com/office/word/2010/wordml" xmlns:w15="http://schemas.microsoft.com/office/word/2012/wordml" xmlns:w16cex="http://schemas.microsoft.com/office/word/2018/wordml/cex" xmlns:w16cid="http://schemas.microsoft.com/office/word/2016/wordml/cid" xmlns:w16="http://schemas.microsoft.com/office/word/2018/wordml" xmlns:w16se="http://schemas.microsoft.com/office/word/2015/wordml/symex" xmlns:wpg="http://schemas.microsoft.com/office/word/2010/wordprocessingGroup" xmlns:wpi="http://schemas.microsoft.com/office/word/2010/wordprocessingInk" xmlns:wne="http://schemas.microsoft.com/office/word/2006/wordml" xmlns:wps="http://schemas.microsoft.com/office/word/2010/wordprocessingShape" mc:Ignorable="w14 w15 w16se w16cid w16 w16cex wp14">
-  <w:p>
-    <w:pPr>
-      <w:pStyle w:val="Header"/>
-    </w:pPr>
-  </w:p>
+  <w:bookmarkEnd w:id="0"/>
+  <w:bookmarkEnd w:id="1"/>
 </w:hdr>
 </file>
 
 <file path=word/styles.xml><?xml version="1.0" encoding="utf-8"?>
-<w:styles xmlns:mc="http://schemas.openxmlformats.org/markup-compatibility/2006" xmlns:r="http://schemas.openxmlformats.org/officeDocument/2006/relationships" xmlns:w="http://schemas.openxmlformats.org/wordprocessingml/2006/main" xmlns:w14="http://schemas.microsoft.com/office/word/2010/wordml" xmlns:w15="http://schemas.microsoft.com/office/word/2012/wordml" xmlns:w16cex="http://schemas.microsoft.com/office/word/2018/wordml/cex" xmlns:w16cid="http://schemas.microsoft.com/office/word/2016/wordml/cid" xmlns:w16="http://schemas.microsoft.com/office/word/2018/wordml" xmlns:w16se="http://schemas.microsoft.com/office/word/2015/wordml/symex" mc:Ignorable="w14 w15 w16se w16cid w16 w16cex">
+<w:styles xmlns:mc="http://schemas.openxmlformats.org/markup-compatibility/2006" xmlns:r="http://schemas.openxmlformats.org/officeDocument/2006/relationships" xmlns:w="http://schemas.openxmlformats.org/wordprocessingml/2006/main" xmlns:w14="http://schemas.microsoft.com/office/word/2010/wordml" xmlns:w15="http://schemas.microsoft.com/office/word/2012/wordml" xmlns:w16cex="http://schemas.microsoft.com/office/word/2018/wordml/cex" xmlns:w16cid="http://schemas.microsoft.com/office/word/2016/wordml/cid" xmlns:w16="http://schemas.microsoft.com/office/word/2018/wordml" xmlns:w16sdtdh="http://schemas.microsoft.com/office/word/2020/wordml/sdtdatahash" xmlns:w16se="http://schemas.microsoft.com/office/word/2015/wordml/symex" mc:Ignorable="w14 w15 w16se w16cid w16 w16cex w16sdtdh">
   <w:docDefaults>
     <w:rPrDefault>
       <w:rPr>
